--- a/doc/20조_계획서_1.1.docx
+++ b/doc/20조_계획서_1.1.docx
@@ -2312,15 +2312,38 @@
         </w:rPr>
         <w:t>프로젝트 내용</w:t>
       </w:r>
-      <w:bookmarkStart w:id="0" w:name="_GoBack"/>
-      <w:bookmarkEnd w:id="0"/>
+    </w:p>
+    <w:p>
+      <w:pPr>
+        <w:pStyle w:val="afb"/>
+        <w:widowControl/>
+        <w:numPr>
+          <w:ilvl w:val="0"/>
+          <w:numId w:val="1"/>
+        </w:numPr>
+        <w:ind w:leftChars="0"/>
+        <w:jc w:val="left"/>
+        <w:rPr>
+          <w:rFonts w:asciiTheme="minorHAnsi" w:eastAsiaTheme="minorHAnsi" w:hAnsiTheme="minorHAnsi"/>
+          <w:sz w:val="32"/>
+          <w:szCs w:val="32"/>
+        </w:rPr>
+      </w:pPr>
+      <w:r>
+        <w:rPr>
+          <w:rFonts w:asciiTheme="minorHAnsi" w:eastAsiaTheme="minorHAnsi" w:hAnsiTheme="minorHAnsi" w:hint="eastAsia"/>
+          <w:sz w:val="32"/>
+          <w:szCs w:val="32"/>
+        </w:rPr>
+        <w:t>개발 목표 및 계획</w:t>
+      </w:r>
     </w:p>
     <w:p>
       <w:pPr>
         <w:widowControl/>
         <w:ind w:left="400"/>
         <w:rPr>
-          <w:rFonts w:asciiTheme="minorHAnsi" w:eastAsiaTheme="minorHAnsi" w:hAnsiTheme="minorHAnsi" w:hint="eastAsia"/>
+          <w:rFonts w:asciiTheme="minorHAnsi" w:eastAsiaTheme="minorHAnsi" w:hAnsiTheme="minorHAnsi"/>
           <w:b/>
           <w:sz w:val="32"/>
           <w:szCs w:val="32"/>
@@ -2379,6 +2402,21 @@
         </w:rPr>
         <w:t>프로젝트 개요</w:t>
       </w:r>
+    </w:p>
+    <w:p>
+      <w:pPr>
+        <w:tabs>
+          <w:tab w:val="left" w:pos="425"/>
+          <w:tab w:val="right" w:pos="9016"/>
+        </w:tabs>
+        <w:ind w:left="400"/>
+        <w:rPr>
+          <w:rFonts w:asciiTheme="minorHAnsi" w:eastAsiaTheme="minorHAnsi" w:hAnsiTheme="minorHAnsi" w:hint="eastAsia"/>
+          <w:b/>
+          <w:sz w:val="32"/>
+          <w:szCs w:val="32"/>
+        </w:rPr>
+      </w:pPr>
     </w:p>
     <w:p>
       <w:pPr>
@@ -2488,7 +2526,7 @@
         </w:tabs>
         <w:ind w:leftChars="0" w:left="1140"/>
         <w:rPr>
-          <w:rFonts w:asciiTheme="minorHAnsi" w:eastAsiaTheme="minorHAnsi" w:hAnsiTheme="minorHAnsi" w:hint="eastAsia"/>
+          <w:rFonts w:asciiTheme="minorHAnsi" w:eastAsiaTheme="minorHAnsi" w:hAnsiTheme="minorHAnsi"/>
           <w:b/>
           <w:sz w:val="28"/>
           <w:szCs w:val="28"/>
@@ -2562,7 +2600,7 @@
         </w:tabs>
         <w:ind w:leftChars="0" w:left="1140"/>
         <w:rPr>
-          <w:rFonts w:asciiTheme="minorHAnsi" w:eastAsiaTheme="minorHAnsi" w:hAnsiTheme="minorHAnsi" w:hint="eastAsia"/>
+          <w:rFonts w:asciiTheme="minorHAnsi" w:eastAsiaTheme="minorHAnsi" w:hAnsiTheme="minorHAnsi"/>
           <w:b/>
           <w:sz w:val="28"/>
           <w:szCs w:val="28"/>
@@ -2578,7 +2616,7 @@
         </w:tabs>
         <w:ind w:leftChars="0" w:left="1140"/>
         <w:rPr>
-          <w:rFonts w:asciiTheme="minorHAnsi" w:eastAsiaTheme="minorHAnsi" w:hAnsiTheme="minorHAnsi" w:hint="eastAsia"/>
+          <w:rFonts w:asciiTheme="minorHAnsi" w:eastAsiaTheme="minorHAnsi" w:hAnsiTheme="minorHAnsi"/>
           <w:b/>
           <w:sz w:val="28"/>
           <w:szCs w:val="28"/>
@@ -2702,8 +2740,8 @@
           <w:color w:val="auto"/>
         </w:rPr>
       </w:pPr>
-      <w:bookmarkStart w:id="1" w:name="_ln60vlcs3voc" w:colFirst="0" w:colLast="0"/>
-      <w:bookmarkEnd w:id="1"/>
+      <w:bookmarkStart w:id="0" w:name="_ln60vlcs3voc" w:colFirst="0" w:colLast="0"/>
+      <w:bookmarkEnd w:id="0"/>
     </w:p>
     <w:p>
       <w:pPr>
@@ -2716,6 +2754,22 @@
     <w:p>
       <w:pPr>
         <w:rPr>
+          <w:rFonts w:asciiTheme="minorHAnsi" w:eastAsiaTheme="minorHAnsi" w:hAnsiTheme="minorHAnsi" w:cs="굴림" w:hint="eastAsia"/>
+          <w:color w:val="auto"/>
+        </w:rPr>
+      </w:pPr>
+    </w:p>
+    <w:p>
+      <w:pPr>
+        <w:rPr>
+          <w:rFonts w:asciiTheme="minorHAnsi" w:eastAsiaTheme="minorHAnsi" w:hAnsiTheme="minorHAnsi" w:cs="굴림"/>
+          <w:color w:val="auto"/>
+        </w:rPr>
+      </w:pPr>
+    </w:p>
+    <w:p>
+      <w:pPr>
+        <w:rPr>
           <w:rFonts w:asciiTheme="minorHAnsi" w:eastAsiaTheme="minorHAnsi" w:hAnsiTheme="minorHAnsi"/>
           <w:color w:val="auto"/>
         </w:rPr>
@@ -2747,8 +2801,8 @@
         </w:rPr>
         <w:t>프로젝트 팀 구성 및 역할 분담</w:t>
       </w:r>
-      <w:bookmarkStart w:id="2" w:name="_rj4asy94kwen" w:colFirst="0" w:colLast="0"/>
-      <w:bookmarkEnd w:id="2"/>
+      <w:bookmarkStart w:id="1" w:name="_rj4asy94kwen" w:colFirst="0" w:colLast="0"/>
+      <w:bookmarkEnd w:id="1"/>
     </w:p>
     <w:p>
       <w:pPr>
@@ -2822,7 +2876,6 @@
                 <w:sz w:val="22"/>
                 <w:szCs w:val="22"/>
               </w:rPr>
-              <w:lastRenderedPageBreak/>
               <w:t>이름</w:t>
             </w:r>
           </w:p>
@@ -2848,8 +2901,8 @@
                 <w:szCs w:val="22"/>
               </w:rPr>
             </w:pPr>
-            <w:bookmarkStart w:id="3" w:name="2jxsxqh" w:colFirst="0" w:colLast="0"/>
-            <w:bookmarkEnd w:id="3"/>
+            <w:bookmarkStart w:id="2" w:name="2jxsxqh" w:colFirst="0" w:colLast="0"/>
+            <w:bookmarkEnd w:id="2"/>
             <w:r>
               <w:rPr>
                 <w:rFonts w:asciiTheme="minorHAnsi" w:eastAsiaTheme="minorHAnsi" w:hAnsiTheme="minorHAnsi" w:cs="돋움"/>
@@ -2884,8 +2937,8 @@
                 <w:szCs w:val="22"/>
               </w:rPr>
             </w:pPr>
-            <w:bookmarkStart w:id="4" w:name="z337ya" w:colFirst="0" w:colLast="0"/>
-            <w:bookmarkEnd w:id="4"/>
+            <w:bookmarkStart w:id="3" w:name="z337ya" w:colFirst="0" w:colLast="0"/>
+            <w:bookmarkEnd w:id="3"/>
             <w:proofErr w:type="spellStart"/>
             <w:r>
               <w:rPr>
@@ -2918,8 +2971,8 @@
                 <w:szCs w:val="22"/>
               </w:rPr>
             </w:pPr>
-            <w:bookmarkStart w:id="5" w:name="3j2qqm3" w:colFirst="0" w:colLast="0"/>
-            <w:bookmarkEnd w:id="5"/>
+            <w:bookmarkStart w:id="4" w:name="3j2qqm3" w:colFirst="0" w:colLast="0"/>
+            <w:bookmarkEnd w:id="4"/>
           </w:p>
         </w:tc>
       </w:tr>
@@ -2942,8 +2995,8 @@
                 <w:szCs w:val="22"/>
               </w:rPr>
             </w:pPr>
-            <w:bookmarkStart w:id="6" w:name="1y810tw" w:colFirst="0" w:colLast="0"/>
-            <w:bookmarkEnd w:id="6"/>
+            <w:bookmarkStart w:id="5" w:name="1y810tw" w:colFirst="0" w:colLast="0"/>
+            <w:bookmarkEnd w:id="5"/>
             <w:r>
               <w:rPr>
                 <w:rFonts w:asciiTheme="minorHAnsi" w:eastAsiaTheme="minorHAnsi" w:hAnsiTheme="minorHAnsi" w:cs="굴림" w:hint="eastAsia"/>
@@ -3042,8 +3095,8 @@
                 <w:szCs w:val="22"/>
               </w:rPr>
             </w:pPr>
-            <w:bookmarkStart w:id="7" w:name="2xcytpi" w:colFirst="0" w:colLast="0"/>
-            <w:bookmarkEnd w:id="7"/>
+            <w:bookmarkStart w:id="6" w:name="2xcytpi" w:colFirst="0" w:colLast="0"/>
+            <w:bookmarkEnd w:id="6"/>
             <w:r>
               <w:rPr>
                 <w:rFonts w:asciiTheme="minorHAnsi" w:eastAsiaTheme="minorHAnsi" w:hAnsiTheme="minorHAnsi" w:cs="굴림" w:hint="eastAsia"/>
@@ -3072,8 +3125,8 @@
                 <w:szCs w:val="22"/>
               </w:rPr>
             </w:pPr>
-            <w:bookmarkStart w:id="8" w:name="1ci93xb" w:colFirst="0" w:colLast="0"/>
-            <w:bookmarkEnd w:id="8"/>
+            <w:bookmarkStart w:id="7" w:name="1ci93xb" w:colFirst="0" w:colLast="0"/>
+            <w:bookmarkEnd w:id="7"/>
           </w:p>
         </w:tc>
       </w:tr>
@@ -3140,12 +3193,12 @@
           <w:szCs w:val="32"/>
         </w:rPr>
       </w:pPr>
-      <w:bookmarkStart w:id="9" w:name="44sinio" w:colFirst="0" w:colLast="0"/>
-      <w:bookmarkStart w:id="10" w:name="_3as4poj" w:colFirst="0" w:colLast="0"/>
-      <w:bookmarkStart w:id="11" w:name="_1pxezwc" w:colFirst="0" w:colLast="0"/>
+      <w:bookmarkStart w:id="8" w:name="44sinio" w:colFirst="0" w:colLast="0"/>
+      <w:bookmarkStart w:id="9" w:name="_3as4poj" w:colFirst="0" w:colLast="0"/>
+      <w:bookmarkStart w:id="10" w:name="_1pxezwc" w:colFirst="0" w:colLast="0"/>
+      <w:bookmarkEnd w:id="8"/>
       <w:bookmarkEnd w:id="9"/>
       <w:bookmarkEnd w:id="10"/>
-      <w:bookmarkEnd w:id="11"/>
     </w:p>
     <w:p>
       <w:pPr>
@@ -3457,7 +3510,7 @@
         </w:tabs>
         <w:spacing w:before="120"/>
         <w:rPr>
-          <w:rFonts w:asciiTheme="minorHAnsi" w:eastAsiaTheme="minorHAnsi" w:hAnsiTheme="minorHAnsi" w:cs="굴림" w:hint="eastAsia"/>
+          <w:rFonts w:asciiTheme="minorHAnsi" w:eastAsiaTheme="minorHAnsi" w:hAnsiTheme="minorHAnsi" w:cs="굴림"/>
           <w:b/>
           <w:color w:val="auto"/>
           <w:sz w:val="32"/>
@@ -3471,7 +3524,7 @@
         <w:widowControl/>
         <w:numPr>
           <w:ilvl w:val="1"/>
-          <w:numId w:val="1"/>
+          <w:numId w:val="5"/>
         </w:numPr>
         <w:spacing w:before="120"/>
         <w:ind w:leftChars="0"/>
@@ -3539,16 +3592,7 @@
           <w:sz w:val="24"/>
           <w:szCs w:val="24"/>
         </w:rPr>
-        <w:t xml:space="preserve"> 건립을 반대하고, </w:t>
-      </w:r>
-      <w:r>
-        <w:rPr>
-          <w:rFonts w:asciiTheme="majorHAnsi" w:eastAsiaTheme="majorHAnsi" w:hAnsiTheme="majorHAnsi" w:hint="eastAsia"/>
-          <w:sz w:val="24"/>
-          <w:szCs w:val="24"/>
-        </w:rPr>
-        <w:lastRenderedPageBreak/>
-        <w:t>건립된 소녀상들의 철거를 위해 사실과 다른 왜곡된 언론 보도를 하고 있다.</w:t>
+        <w:t xml:space="preserve"> 건립을 반대하고, 건립된 소녀상들의 철거를 위해 사실과 다른 왜곡된 언론 보도를 하고 있다.</w:t>
       </w:r>
       <w:r>
         <w:rPr>
@@ -3762,7 +3806,7 @@
         <w:spacing w:before="120"/>
         <w:ind w:leftChars="0" w:left="1440"/>
         <w:rPr>
-          <w:rFonts w:asciiTheme="minorHAnsi" w:eastAsiaTheme="minorHAnsi" w:hAnsiTheme="minorHAnsi" w:cs="굴림" w:hint="eastAsia"/>
+          <w:rFonts w:asciiTheme="minorHAnsi" w:eastAsiaTheme="minorHAnsi" w:hAnsiTheme="minorHAnsi" w:cs="굴림"/>
           <w:b/>
           <w:color w:val="auto"/>
           <w:sz w:val="32"/>
@@ -3776,7 +3820,7 @@
         <w:widowControl/>
         <w:numPr>
           <w:ilvl w:val="1"/>
-          <w:numId w:val="1"/>
+          <w:numId w:val="5"/>
         </w:numPr>
         <w:spacing w:before="120"/>
         <w:ind w:leftChars="0"/>
@@ -3936,18 +3980,67 @@
           <w:sz w:val="24"/>
           <w:szCs w:val="24"/>
         </w:rPr>
-        <w:t>나아가 이 소녀상을 클릭하면 현재의 위치에서 해당 소녀상에 갈 수 있는 경로와 예상 시간 그리고 그 소녀상에 걸려있는 이벤트를 사용자에게 알려준다.</w:t>
-      </w:r>
-    </w:p>
-    <w:p>
-      <w:pPr>
-        <w:ind w:firstLine="720"/>
+        <w:t xml:space="preserve">나아가 이 소녀상을 클릭하면 현재의 위치에서 해당 소녀상에 갈 수 있는 경로와 예상 시간 그리고 그 소녀상에 걸려있는 이벤트를 </w:t>
+      </w:r>
+      <w:r>
+        <w:rPr>
+          <w:rFonts w:asciiTheme="majorHAnsi" w:eastAsiaTheme="majorHAnsi" w:hAnsiTheme="majorHAnsi" w:hint="eastAsia"/>
+          <w:sz w:val="24"/>
+          <w:szCs w:val="24"/>
+        </w:rPr>
+        <w:lastRenderedPageBreak/>
+        <w:t>사용자에게 알려준다.</w:t>
+      </w:r>
+      <w:r>
         <w:rPr>
           <w:rFonts w:asciiTheme="majorHAnsi" w:eastAsiaTheme="majorHAnsi" w:hAnsiTheme="majorHAnsi"/>
           <w:sz w:val="24"/>
           <w:szCs w:val="24"/>
         </w:rPr>
-      </w:pPr>
+        <w:t xml:space="preserve"> </w:t>
+      </w:r>
+      <w:r>
+        <w:rPr>
+          <w:rFonts w:asciiTheme="majorHAnsi" w:eastAsiaTheme="majorHAnsi" w:hAnsiTheme="majorHAnsi" w:hint="eastAsia"/>
+          <w:sz w:val="24"/>
+          <w:szCs w:val="24"/>
+        </w:rPr>
+        <w:t xml:space="preserve">이를 위해 공공데이터를 이용하고 오픈 소스 </w:t>
+      </w:r>
+      <w:proofErr w:type="spellStart"/>
+      <w:r>
+        <w:rPr>
+          <w:rFonts w:asciiTheme="majorHAnsi" w:eastAsiaTheme="majorHAnsi" w:hAnsiTheme="majorHAnsi"/>
+          <w:sz w:val="24"/>
+          <w:szCs w:val="24"/>
+        </w:rPr>
+        <w:t>api</w:t>
+      </w:r>
+      <w:proofErr w:type="spellEnd"/>
+      <w:r>
+        <w:rPr>
+          <w:rFonts w:asciiTheme="majorHAnsi" w:eastAsiaTheme="majorHAnsi" w:hAnsiTheme="majorHAnsi" w:hint="eastAsia"/>
+          <w:sz w:val="24"/>
+          <w:szCs w:val="24"/>
+        </w:rPr>
+        <w:t>를 활용하여 이와 관련된 정보를 얻고 표시해준다.</w:t>
+      </w:r>
+      <w:r>
+        <w:rPr>
+          <w:rFonts w:asciiTheme="majorHAnsi" w:eastAsiaTheme="majorHAnsi" w:hAnsiTheme="majorHAnsi"/>
+          <w:sz w:val="24"/>
+          <w:szCs w:val="24"/>
+        </w:rPr>
+        <w:t xml:space="preserve"> </w:t>
+      </w:r>
+      <w:r>
+        <w:rPr>
+          <w:rFonts w:asciiTheme="majorHAnsi" w:eastAsiaTheme="majorHAnsi" w:hAnsiTheme="majorHAnsi" w:hint="eastAsia"/>
+          <w:sz w:val="24"/>
+          <w:szCs w:val="24"/>
+        </w:rPr>
+        <w:t>사용자가 소녀상에 방문을 한다면 인증을 통하여 해당 소녀상에 방문했다는 표식을 남겨주게 된다.</w:t>
+      </w:r>
     </w:p>
     <w:p>
       <w:pPr>
@@ -3964,7 +4057,7 @@
           <w:sz w:val="24"/>
           <w:szCs w:val="24"/>
         </w:rPr>
-        <w:t xml:space="preserve">이를 위해 공공데이터를 이용하고 오픈 소스 </w:t>
+        <w:t xml:space="preserve">인증은 사용자의 </w:t>
       </w:r>
       <w:proofErr w:type="spellStart"/>
       <w:r>
@@ -3973,16 +4066,24 @@
           <w:sz w:val="24"/>
           <w:szCs w:val="24"/>
         </w:rPr>
-        <w:t>api</w:t>
+        <w:t>gps</w:t>
       </w:r>
       <w:proofErr w:type="spellEnd"/>
       <w:r>
         <w:rPr>
+          <w:rFonts w:asciiTheme="majorHAnsi" w:eastAsiaTheme="majorHAnsi" w:hAnsiTheme="majorHAnsi"/>
+          <w:sz w:val="24"/>
+          <w:szCs w:val="24"/>
+        </w:rPr>
+        <w:t xml:space="preserve"> </w:t>
+      </w:r>
+      <w:r>
+        <w:rPr>
           <w:rFonts w:asciiTheme="majorHAnsi" w:eastAsiaTheme="majorHAnsi" w:hAnsiTheme="majorHAnsi" w:hint="eastAsia"/>
           <w:sz w:val="24"/>
           <w:szCs w:val="24"/>
         </w:rPr>
-        <w:t>를 활용하여 이와 관련된 정보를 얻고 표시해준다.</w:t>
+        <w:t>현재 위치와 소녀상의 장소의 일치 여부로 판별을 하게 된다.</w:t>
       </w:r>
       <w:r>
         <w:rPr>
@@ -3998,221 +4099,163 @@
           <w:sz w:val="24"/>
           <w:szCs w:val="24"/>
         </w:rPr>
-        <w:t>사용자가 소녀상에 방문을 한다면 인증을 통하여 해당 소녀상에 방문했다는 표식을 남겨주게 된다.</w:t>
+        <w:t>이 표식은 다른 사용자가 열람할 수 있을 뿐만 아니라 이 표식의 개수로 랭킹을 매겨서 상품을 증정하거나 혹은 칭호를 시스템에서 부여해준다.</w:t>
       </w:r>
     </w:p>
     <w:p>
       <w:pPr>
         <w:ind w:left="720"/>
         <w:rPr>
+          <w:rFonts w:asciiTheme="majorHAnsi" w:eastAsiaTheme="majorHAnsi" w:hAnsiTheme="majorHAnsi" w:cs="Calibri"/>
+          <w:sz w:val="24"/>
+          <w:szCs w:val="24"/>
+        </w:rPr>
+      </w:pPr>
+      <w:r>
+        <w:rPr>
+          <w:rFonts w:asciiTheme="majorHAnsi" w:eastAsiaTheme="majorHAnsi" w:hAnsiTheme="majorHAnsi" w:hint="eastAsia"/>
+          <w:sz w:val="24"/>
+          <w:szCs w:val="24"/>
+        </w:rPr>
+        <w:t xml:space="preserve">이때 주제는 </w:t>
+      </w:r>
+      <w:proofErr w:type="spellStart"/>
+      <w:r>
+        <w:rPr>
+          <w:rFonts w:asciiTheme="majorHAnsi" w:eastAsiaTheme="majorHAnsi" w:hAnsiTheme="majorHAnsi" w:hint="eastAsia"/>
+          <w:sz w:val="24"/>
+          <w:szCs w:val="24"/>
+        </w:rPr>
+        <w:t>소녀상</w:t>
+      </w:r>
+      <w:proofErr w:type="spellEnd"/>
+      <w:r>
+        <w:rPr>
+          <w:rFonts w:asciiTheme="majorHAnsi" w:eastAsiaTheme="majorHAnsi" w:hAnsiTheme="majorHAnsi" w:hint="eastAsia"/>
+          <w:sz w:val="24"/>
+          <w:szCs w:val="24"/>
+        </w:rPr>
+        <w:t xml:space="preserve"> 뿐만이 아니라 다른 주제도 가능하다.</w:t>
+      </w:r>
+      <w:r>
+        <w:rPr>
           <w:rFonts w:asciiTheme="majorHAnsi" w:eastAsiaTheme="majorHAnsi" w:hAnsiTheme="majorHAnsi"/>
           <w:sz w:val="24"/>
           <w:szCs w:val="24"/>
         </w:rPr>
-      </w:pPr>
+        <w:t xml:space="preserve"> </w:t>
+      </w:r>
       <w:r>
         <w:rPr>
           <w:rFonts w:asciiTheme="majorHAnsi" w:eastAsiaTheme="majorHAnsi" w:hAnsiTheme="majorHAnsi" w:hint="eastAsia"/>
           <w:sz w:val="24"/>
           <w:szCs w:val="24"/>
         </w:rPr>
-        <w:lastRenderedPageBreak/>
-        <w:t xml:space="preserve">인증은 사용자의 </w:t>
+        <w:t xml:space="preserve">첫번째 예로 </w:t>
+      </w:r>
+      <w:r>
+        <w:rPr>
+          <w:rFonts w:asciiTheme="majorHAnsi" w:eastAsiaTheme="majorHAnsi" w:hAnsiTheme="majorHAnsi" w:cs="Calibri" w:hint="eastAsia"/>
+          <w:sz w:val="24"/>
+          <w:szCs w:val="24"/>
+        </w:rPr>
+        <w:t xml:space="preserve">전국에는 수많은 스타벅스 체인점이 있는데 가장 많은 스타벅스 매장을 이용한 사람들 순위를 </w:t>
+      </w:r>
+      <w:proofErr w:type="gramStart"/>
+      <w:r>
+        <w:rPr>
+          <w:rFonts w:asciiTheme="majorHAnsi" w:eastAsiaTheme="majorHAnsi" w:hAnsiTheme="majorHAnsi" w:cs="Calibri" w:hint="eastAsia"/>
+          <w:sz w:val="24"/>
+          <w:szCs w:val="24"/>
+        </w:rPr>
+        <w:t>보여주고 ,</w:t>
+      </w:r>
+      <w:proofErr w:type="gramEnd"/>
+      <w:r>
+        <w:rPr>
+          <w:rFonts w:asciiTheme="majorHAnsi" w:eastAsiaTheme="majorHAnsi" w:hAnsiTheme="majorHAnsi" w:cs="Calibri" w:hint="eastAsia"/>
+          <w:sz w:val="24"/>
+          <w:szCs w:val="24"/>
+        </w:rPr>
+        <w:t xml:space="preserve"> 순위에 따른 경품을 주는 이벤트 등을 진행할 수 있다. 이 때는,</w:t>
+      </w:r>
+      <w:r>
+        <w:rPr>
+          <w:rFonts w:asciiTheme="majorHAnsi" w:eastAsiaTheme="majorHAnsi" w:hAnsiTheme="majorHAnsi" w:cs="Calibri"/>
+          <w:sz w:val="24"/>
+          <w:szCs w:val="24"/>
+        </w:rPr>
+        <w:t xml:space="preserve"> GPS</w:t>
+      </w:r>
+      <w:r>
+        <w:rPr>
+          <w:rFonts w:asciiTheme="majorHAnsi" w:eastAsiaTheme="majorHAnsi" w:hAnsiTheme="majorHAnsi" w:cs="Calibri" w:hint="eastAsia"/>
+          <w:sz w:val="24"/>
+          <w:szCs w:val="24"/>
+        </w:rPr>
+        <w:t xml:space="preserve">인증 뿐만 아니라 영수증에 바코드를 활용한 인증도 가능하다. </w:t>
+      </w:r>
+    </w:p>
+    <w:p>
+      <w:pPr>
+        <w:ind w:left="720"/>
+        <w:rPr>
+          <w:rFonts w:asciiTheme="majorHAnsi" w:eastAsiaTheme="majorHAnsi" w:hAnsiTheme="majorHAnsi" w:cs="Calibri"/>
+          <w:sz w:val="24"/>
+          <w:szCs w:val="24"/>
+        </w:rPr>
+      </w:pPr>
+      <w:r>
+        <w:rPr>
+          <w:rFonts w:asciiTheme="majorHAnsi" w:eastAsiaTheme="majorHAnsi" w:hAnsiTheme="majorHAnsi" w:cs="Calibri" w:hint="eastAsia"/>
+          <w:sz w:val="24"/>
+          <w:szCs w:val="24"/>
+        </w:rPr>
+        <w:t xml:space="preserve">두번째 예로 특정 수학여행과 같이 특정 관광지로 여행을 가는데도 사용을 할 수 있다. 대부분의 수학여행은 소수의 인솔교사가 수백명의 학생을 데리고 관광지를 누비며 역사적인 내용들에 대한 설명을 하는 방식이다. 이는 학생들도 인솔교사도 모두 지루하고 재미없는 방식이었는데, 이 어플을 사용하게 되면 학생들끼리 팀을 구성하여 팀별로 코스를 선정하여 지정된 유적지 등을 자유롭게 둘러보고 해당 장소에서 사진을 찍거나 </w:t>
       </w:r>
       <w:proofErr w:type="spellStart"/>
       <w:r>
         <w:rPr>
+          <w:rFonts w:asciiTheme="majorHAnsi" w:eastAsiaTheme="majorHAnsi" w:hAnsiTheme="majorHAnsi" w:cs="Calibri" w:hint="eastAsia"/>
+          <w:sz w:val="24"/>
+          <w:szCs w:val="24"/>
+        </w:rPr>
+        <w:t>gps</w:t>
+      </w:r>
+      <w:proofErr w:type="spellEnd"/>
+      <w:r>
+        <w:rPr>
+          <w:rFonts w:asciiTheme="majorHAnsi" w:eastAsiaTheme="majorHAnsi" w:hAnsiTheme="majorHAnsi" w:cs="Calibri" w:hint="eastAsia"/>
+          <w:sz w:val="24"/>
+          <w:szCs w:val="24"/>
+        </w:rPr>
+        <w:t xml:space="preserve">정보를 남기는 등의 방식으로 교사가 학생들의 현황을 파악할 수 있게 도움을 준다. </w:t>
+      </w:r>
+    </w:p>
+    <w:p>
+      <w:pPr>
+        <w:ind w:left="720"/>
+        <w:rPr>
           <w:rFonts w:asciiTheme="majorHAnsi" w:eastAsiaTheme="majorHAnsi" w:hAnsiTheme="majorHAnsi"/>
           <w:sz w:val="24"/>
           <w:szCs w:val="24"/>
         </w:rPr>
-        <w:t>gps</w:t>
-      </w:r>
-      <w:proofErr w:type="spellEnd"/>
-      <w:r>
-        <w:rPr>
-          <w:rFonts w:asciiTheme="majorHAnsi" w:eastAsiaTheme="majorHAnsi" w:hAnsiTheme="majorHAnsi"/>
-          <w:sz w:val="24"/>
-          <w:szCs w:val="24"/>
-        </w:rPr>
-        <w:t xml:space="preserve"> </w:t>
-      </w:r>
-      <w:r>
-        <w:rPr>
-          <w:rFonts w:asciiTheme="majorHAnsi" w:eastAsiaTheme="majorHAnsi" w:hAnsiTheme="majorHAnsi" w:hint="eastAsia"/>
-          <w:sz w:val="24"/>
-          <w:szCs w:val="24"/>
-        </w:rPr>
-        <w:t>현재 위치와 소녀상의 장소의 일치 여부로 판별을 하게 된다.</w:t>
-      </w:r>
-      <w:r>
-        <w:rPr>
-          <w:rFonts w:asciiTheme="majorHAnsi" w:eastAsiaTheme="majorHAnsi" w:hAnsiTheme="majorHAnsi"/>
-          <w:sz w:val="24"/>
-          <w:szCs w:val="24"/>
-        </w:rPr>
-        <w:t xml:space="preserve"> </w:t>
-      </w:r>
-      <w:r>
-        <w:rPr>
-          <w:rFonts w:asciiTheme="majorHAnsi" w:eastAsiaTheme="majorHAnsi" w:hAnsiTheme="majorHAnsi" w:hint="eastAsia"/>
-          <w:sz w:val="24"/>
-          <w:szCs w:val="24"/>
-        </w:rPr>
-        <w:t>이 표식은 다른 사용자가 열람할 수 있을 뿐만 아니라 이 표식의 개수로 랭킹을 매겨서 상품을 증정하거나 혹은 칭호를 시스템에서 부여해준다.</w:t>
-      </w:r>
-    </w:p>
-    <w:p>
-      <w:pPr>
-        <w:ind w:left="720"/>
-        <w:rPr>
-          <w:rFonts w:asciiTheme="majorHAnsi" w:eastAsiaTheme="majorHAnsi" w:hAnsiTheme="majorHAnsi" w:cs="Calibri"/>
-          <w:sz w:val="24"/>
-          <w:szCs w:val="24"/>
-        </w:rPr>
-      </w:pPr>
-      <w:r>
-        <w:rPr>
-          <w:rFonts w:asciiTheme="majorHAnsi" w:eastAsiaTheme="majorHAnsi" w:hAnsiTheme="majorHAnsi" w:hint="eastAsia"/>
-          <w:sz w:val="24"/>
-          <w:szCs w:val="24"/>
-        </w:rPr>
-        <w:t xml:space="preserve">이때 주제는 </w:t>
-      </w:r>
-      <w:proofErr w:type="spellStart"/>
-      <w:r>
-        <w:rPr>
-          <w:rFonts w:asciiTheme="majorHAnsi" w:eastAsiaTheme="majorHAnsi" w:hAnsiTheme="majorHAnsi" w:hint="eastAsia"/>
-          <w:sz w:val="24"/>
-          <w:szCs w:val="24"/>
-        </w:rPr>
-        <w:t>소녀상</w:t>
-      </w:r>
-      <w:proofErr w:type="spellEnd"/>
-      <w:r>
-        <w:rPr>
-          <w:rFonts w:asciiTheme="majorHAnsi" w:eastAsiaTheme="majorHAnsi" w:hAnsiTheme="majorHAnsi" w:hint="eastAsia"/>
-          <w:sz w:val="24"/>
-          <w:szCs w:val="24"/>
-        </w:rPr>
-        <w:t xml:space="preserve"> 뿐만이 아니라 다른 주제도 가능하다.</w:t>
-      </w:r>
-      <w:r>
-        <w:rPr>
-          <w:rFonts w:asciiTheme="majorHAnsi" w:eastAsiaTheme="majorHAnsi" w:hAnsiTheme="majorHAnsi"/>
-          <w:sz w:val="24"/>
-          <w:szCs w:val="24"/>
-        </w:rPr>
-        <w:t xml:space="preserve"> </w:t>
-      </w:r>
-      <w:r>
-        <w:rPr>
-          <w:rFonts w:asciiTheme="majorHAnsi" w:eastAsiaTheme="majorHAnsi" w:hAnsiTheme="majorHAnsi" w:hint="eastAsia"/>
-          <w:sz w:val="24"/>
-          <w:szCs w:val="24"/>
-        </w:rPr>
-        <w:t xml:space="preserve">첫번째 예로 </w:t>
-      </w:r>
+      </w:pPr>
       <w:r>
         <w:rPr>
           <w:rFonts w:asciiTheme="majorHAnsi" w:eastAsiaTheme="majorHAnsi" w:hAnsiTheme="majorHAnsi" w:cs="Calibri" w:hint="eastAsia"/>
           <w:sz w:val="24"/>
           <w:szCs w:val="24"/>
         </w:rPr>
-        <w:t xml:space="preserve">전국에는 수많은 스타벅스 체인점이 있는데 가장 많은 스타벅스 매장을 이용한 사람들 순위를 </w:t>
-      </w:r>
-      <w:proofErr w:type="gramStart"/>
-      <w:r>
-        <w:rPr>
-          <w:rFonts w:asciiTheme="majorHAnsi" w:eastAsiaTheme="majorHAnsi" w:hAnsiTheme="majorHAnsi" w:cs="Calibri" w:hint="eastAsia"/>
-          <w:sz w:val="24"/>
-          <w:szCs w:val="24"/>
-        </w:rPr>
-        <w:t>보여주고 ,</w:t>
-      </w:r>
-      <w:proofErr w:type="gramEnd"/>
-      <w:r>
-        <w:rPr>
-          <w:rFonts w:asciiTheme="majorHAnsi" w:eastAsiaTheme="majorHAnsi" w:hAnsiTheme="majorHAnsi" w:cs="Calibri" w:hint="eastAsia"/>
-          <w:sz w:val="24"/>
-          <w:szCs w:val="24"/>
-        </w:rPr>
-        <w:t xml:space="preserve"> 순위에 따른 경품을 주는 이벤트 등을 진행할 수 있다. 이 때는,</w:t>
-      </w:r>
-      <w:r>
-        <w:rPr>
-          <w:rFonts w:asciiTheme="majorHAnsi" w:eastAsiaTheme="majorHAnsi" w:hAnsiTheme="majorHAnsi" w:cs="Calibri"/>
-          <w:sz w:val="24"/>
-          <w:szCs w:val="24"/>
-        </w:rPr>
-        <w:t xml:space="preserve"> GPS</w:t>
-      </w:r>
-      <w:r>
-        <w:rPr>
-          <w:rFonts w:asciiTheme="majorHAnsi" w:eastAsiaTheme="majorHAnsi" w:hAnsiTheme="majorHAnsi" w:cs="Calibri" w:hint="eastAsia"/>
-          <w:sz w:val="24"/>
-          <w:szCs w:val="24"/>
-        </w:rPr>
-        <w:t xml:space="preserve">인증 뿐만 아니라 영수증에 바코드를 활용한 인증도 가능하다. </w:t>
-      </w:r>
-    </w:p>
-    <w:p>
-      <w:pPr>
-        <w:ind w:left="720"/>
-        <w:rPr>
-          <w:rFonts w:asciiTheme="majorHAnsi" w:eastAsiaTheme="majorHAnsi" w:hAnsiTheme="majorHAnsi" w:cs="Calibri"/>
-          <w:sz w:val="24"/>
-          <w:szCs w:val="24"/>
-        </w:rPr>
-      </w:pPr>
-      <w:r>
-        <w:rPr>
-          <w:rFonts w:asciiTheme="majorHAnsi" w:eastAsiaTheme="majorHAnsi" w:hAnsiTheme="majorHAnsi" w:cs="Calibri" w:hint="eastAsia"/>
-          <w:sz w:val="24"/>
-          <w:szCs w:val="24"/>
-        </w:rPr>
-        <w:t xml:space="preserve">두번째 예로 특정 수학여행과 같이 특정 관광지로 여행을 가는데도 사용을 할 수 있다. 대부분의 수학여행은 소수의 인솔교사가 수백명의 학생을 데리고 관광지를 누비며 역사적인 내용들에 대한 설명을 하는 방식이다. 이는 학생들도 인솔교사도 모두 지루하고 재미없는 방식이었는데, 이 어플을 사용하게 되면 학생들끼리 팀을 구성하여 팀별로 코스를 선정하여 지정된 유적지 등을 자유롭게 둘러보고 해당 장소에서 사진을 찍거나 </w:t>
-      </w:r>
-      <w:proofErr w:type="spellStart"/>
-      <w:r>
-        <w:rPr>
-          <w:rFonts w:asciiTheme="majorHAnsi" w:eastAsiaTheme="majorHAnsi" w:hAnsiTheme="majorHAnsi" w:cs="Calibri" w:hint="eastAsia"/>
-          <w:sz w:val="24"/>
-          <w:szCs w:val="24"/>
-        </w:rPr>
-        <w:t>gps</w:t>
-      </w:r>
-      <w:proofErr w:type="spellEnd"/>
-      <w:r>
-        <w:rPr>
-          <w:rFonts w:asciiTheme="majorHAnsi" w:eastAsiaTheme="majorHAnsi" w:hAnsiTheme="majorHAnsi" w:cs="Calibri" w:hint="eastAsia"/>
-          <w:sz w:val="24"/>
-          <w:szCs w:val="24"/>
-        </w:rPr>
-        <w:t xml:space="preserve">정보를 남기는 등의 방식으로 교사가 학생들의 현황을 파악할 수 있게 도움을 준다. </w:t>
-      </w:r>
-    </w:p>
-    <w:p>
-      <w:pPr>
-        <w:ind w:left="720"/>
-        <w:rPr>
-          <w:rFonts w:asciiTheme="majorHAnsi" w:eastAsiaTheme="majorHAnsi" w:hAnsiTheme="majorHAnsi"/>
-          <w:sz w:val="24"/>
-          <w:szCs w:val="24"/>
-        </w:rPr>
-      </w:pPr>
-      <w:r>
-        <w:rPr>
-          <w:rFonts w:asciiTheme="majorHAnsi" w:eastAsiaTheme="majorHAnsi" w:hAnsiTheme="majorHAnsi" w:cs="Calibri" w:hint="eastAsia"/>
-          <w:sz w:val="24"/>
-          <w:szCs w:val="24"/>
-        </w:rPr>
         <w:t>또한 해당 유적지에 가야만 해결할 수 있는 문제를 풀게 하거나 하는 기능도 추가적으로 제공할 수 있다.</w:t>
       </w:r>
-    </w:p>
-    <w:p>
-      <w:pPr>
-        <w:pStyle w:val="afb"/>
+      <w:bookmarkStart w:id="11" w:name="_GoBack"/>
+      <w:bookmarkEnd w:id="11"/>
+    </w:p>
+    <w:p>
+      <w:pPr>
+        <w:widowControl/>
+        <w:spacing w:before="120"/>
         <w:rPr>
           <w:rFonts w:asciiTheme="minorHAnsi" w:eastAsiaTheme="minorHAnsi" w:hAnsiTheme="minorHAnsi" w:cs="굴림" w:hint="eastAsia"/>
           <w:b/>
@@ -4224,12 +4267,10 @@
     </w:p>
     <w:p>
       <w:pPr>
-        <w:pStyle w:val="afb"/>
         <w:widowControl/>
         <w:spacing w:before="120"/>
-        <w:ind w:leftChars="0" w:left="1440"/>
-        <w:rPr>
-          <w:rFonts w:asciiTheme="minorHAnsi" w:eastAsiaTheme="minorHAnsi" w:hAnsiTheme="minorHAnsi" w:cs="굴림" w:hint="eastAsia"/>
+        <w:rPr>
+          <w:rFonts w:asciiTheme="minorHAnsi" w:eastAsiaTheme="minorHAnsi" w:hAnsiTheme="minorHAnsi" w:cs="굴림"/>
           <w:b/>
           <w:color w:val="auto"/>
           <w:sz w:val="32"/>
@@ -4242,7 +4283,7 @@
         <w:widowControl/>
         <w:spacing w:before="120"/>
         <w:rPr>
-          <w:rFonts w:asciiTheme="minorHAnsi" w:eastAsiaTheme="minorHAnsi" w:hAnsiTheme="minorHAnsi" w:cs="굴림" w:hint="eastAsia"/>
+          <w:rFonts w:asciiTheme="minorHAnsi" w:eastAsiaTheme="minorHAnsi" w:hAnsiTheme="minorHAnsi" w:cs="굴림"/>
           <w:b/>
           <w:color w:val="auto"/>
           <w:sz w:val="32"/>
@@ -4252,20 +4293,10 @@
     </w:p>
     <w:p>
       <w:pPr>
-        <w:rPr>
-          <w:rFonts w:hint="eastAsia"/>
-        </w:rPr>
-      </w:pPr>
-      <w:r>
-        <w:tab/>
-      </w:r>
-    </w:p>
-    <w:p>
-      <w:pPr>
         <w:widowControl/>
         <w:spacing w:before="120"/>
         <w:rPr>
-          <w:rFonts w:asciiTheme="minorHAnsi" w:eastAsiaTheme="minorHAnsi" w:hAnsiTheme="minorHAnsi" w:cs="굴림" w:hint="eastAsia"/>
+          <w:rFonts w:asciiTheme="minorHAnsi" w:eastAsiaTheme="minorHAnsi" w:hAnsiTheme="minorHAnsi" w:cs="굴림"/>
           <w:b/>
           <w:color w:val="auto"/>
           <w:sz w:val="32"/>
@@ -4273,11 +4304,777 @@
         </w:rPr>
       </w:pPr>
     </w:p>
+    <w:p>
+      <w:pPr>
+        <w:widowControl/>
+        <w:spacing w:before="120"/>
+        <w:rPr>
+          <w:rFonts w:asciiTheme="minorHAnsi" w:eastAsiaTheme="minorHAnsi" w:hAnsiTheme="minorHAnsi" w:cs="굴림"/>
+          <w:b/>
+          <w:color w:val="auto"/>
+          <w:sz w:val="32"/>
+          <w:szCs w:val="32"/>
+        </w:rPr>
+      </w:pPr>
+      <w:r>
+        <w:rPr>
+          <w:rFonts w:asciiTheme="minorHAnsi" w:eastAsiaTheme="minorHAnsi" w:hAnsiTheme="minorHAnsi" w:cs="굴림" w:hint="eastAsia"/>
+          <w:b/>
+          <w:color w:val="auto"/>
+          <w:sz w:val="32"/>
+          <w:szCs w:val="32"/>
+        </w:rPr>
+        <w:lastRenderedPageBreak/>
+        <w:t>4</w:t>
+      </w:r>
+      <w:r>
+        <w:rPr>
+          <w:rFonts w:asciiTheme="minorHAnsi" w:eastAsiaTheme="minorHAnsi" w:hAnsiTheme="minorHAnsi" w:cs="굴림"/>
+          <w:b/>
+          <w:color w:val="auto"/>
+          <w:sz w:val="32"/>
+          <w:szCs w:val="32"/>
+        </w:rPr>
+        <w:t>.</w:t>
+      </w:r>
+      <w:r>
+        <w:rPr>
+          <w:rFonts w:asciiTheme="minorHAnsi" w:eastAsiaTheme="minorHAnsi" w:hAnsiTheme="minorHAnsi" w:cs="굴림" w:hint="eastAsia"/>
+          <w:b/>
+          <w:color w:val="auto"/>
+          <w:sz w:val="32"/>
+          <w:szCs w:val="32"/>
+        </w:rPr>
+        <w:t>개발 목표 및 계획</w:t>
+      </w:r>
+    </w:p>
+    <w:p>
+      <w:pPr>
+        <w:rPr>
+          <w:b/>
+          <w:sz w:val="28"/>
+          <w:szCs w:val="28"/>
+        </w:rPr>
+      </w:pPr>
+      <w:r>
+        <w:tab/>
+      </w:r>
+      <w:r>
+        <w:rPr>
+          <w:b/>
+          <w:sz w:val="28"/>
+          <w:szCs w:val="28"/>
+        </w:rPr>
+        <w:t xml:space="preserve">4.1 </w:t>
+      </w:r>
+      <w:r>
+        <w:rPr>
+          <w:rFonts w:hint="eastAsia"/>
+          <w:b/>
+          <w:sz w:val="28"/>
+          <w:szCs w:val="28"/>
+        </w:rPr>
+        <w:t xml:space="preserve">개발 환경 </w:t>
+      </w:r>
+    </w:p>
+    <w:p>
+      <w:pPr>
+        <w:rPr>
+          <w:sz w:val="24"/>
+          <w:szCs w:val="24"/>
+        </w:rPr>
+      </w:pPr>
+      <w:r>
+        <w:rPr>
+          <w:b/>
+          <w:sz w:val="28"/>
+          <w:szCs w:val="28"/>
+        </w:rPr>
+        <w:tab/>
+      </w:r>
+      <w:r>
+        <w:rPr>
+          <w:b/>
+          <w:sz w:val="28"/>
+          <w:szCs w:val="28"/>
+        </w:rPr>
+        <w:tab/>
+      </w:r>
+      <w:r>
+        <w:rPr>
+          <w:rFonts w:hint="eastAsia"/>
+          <w:sz w:val="24"/>
+          <w:szCs w:val="24"/>
+        </w:rPr>
+        <w:t xml:space="preserve">언어 </w:t>
+      </w:r>
+      <w:r>
+        <w:rPr>
+          <w:sz w:val="24"/>
+          <w:szCs w:val="24"/>
+        </w:rPr>
+        <w:t xml:space="preserve">– </w:t>
+      </w:r>
+      <w:proofErr w:type="gramStart"/>
+      <w:r>
+        <w:rPr>
+          <w:rFonts w:hint="eastAsia"/>
+          <w:sz w:val="24"/>
+          <w:szCs w:val="24"/>
+        </w:rPr>
+        <w:t xml:space="preserve">자바 </w:t>
+      </w:r>
+      <w:r>
+        <w:rPr>
+          <w:sz w:val="24"/>
+          <w:szCs w:val="24"/>
+        </w:rPr>
+        <w:t>,</w:t>
+      </w:r>
+      <w:proofErr w:type="gramEnd"/>
+      <w:r>
+        <w:rPr>
+          <w:sz w:val="24"/>
+          <w:szCs w:val="24"/>
+        </w:rPr>
+        <w:t xml:space="preserve"> SQL</w:t>
+      </w:r>
+    </w:p>
+    <w:p>
+      <w:pPr>
+        <w:rPr>
+          <w:sz w:val="24"/>
+          <w:szCs w:val="24"/>
+        </w:rPr>
+      </w:pPr>
+      <w:r>
+        <w:rPr>
+          <w:sz w:val="24"/>
+          <w:szCs w:val="24"/>
+        </w:rPr>
+        <w:tab/>
+      </w:r>
+      <w:r>
+        <w:rPr>
+          <w:sz w:val="24"/>
+          <w:szCs w:val="24"/>
+        </w:rPr>
+        <w:tab/>
+      </w:r>
+      <w:r>
+        <w:rPr>
+          <w:rFonts w:hint="eastAsia"/>
+          <w:sz w:val="24"/>
+          <w:szCs w:val="24"/>
+        </w:rPr>
+        <w:t xml:space="preserve">플랫폼 </w:t>
+      </w:r>
+      <w:r>
+        <w:rPr>
+          <w:sz w:val="24"/>
+          <w:szCs w:val="24"/>
+        </w:rPr>
+        <w:t xml:space="preserve">– </w:t>
+      </w:r>
+      <w:proofErr w:type="spellStart"/>
+      <w:proofErr w:type="gramStart"/>
+      <w:r>
+        <w:rPr>
+          <w:sz w:val="24"/>
+          <w:szCs w:val="24"/>
+        </w:rPr>
+        <w:t>aws</w:t>
+      </w:r>
+      <w:proofErr w:type="spellEnd"/>
+      <w:r>
+        <w:rPr>
+          <w:sz w:val="24"/>
+          <w:szCs w:val="24"/>
+        </w:rPr>
+        <w:t xml:space="preserve"> ,</w:t>
+      </w:r>
+      <w:proofErr w:type="gramEnd"/>
+      <w:r>
+        <w:rPr>
+          <w:sz w:val="24"/>
+          <w:szCs w:val="24"/>
+        </w:rPr>
+        <w:t xml:space="preserve"> </w:t>
+      </w:r>
+      <w:r>
+        <w:rPr>
+          <w:rFonts w:hint="eastAsia"/>
+          <w:sz w:val="24"/>
+          <w:szCs w:val="24"/>
+        </w:rPr>
+        <w:t xml:space="preserve">안드로이드 스튜디오 </w:t>
+      </w:r>
+      <w:r>
+        <w:rPr>
+          <w:sz w:val="24"/>
+          <w:szCs w:val="24"/>
+        </w:rPr>
+        <w:t xml:space="preserve">, </w:t>
+      </w:r>
+      <w:proofErr w:type="spellStart"/>
+      <w:r>
+        <w:rPr>
+          <w:sz w:val="24"/>
+          <w:szCs w:val="24"/>
+        </w:rPr>
+        <w:t>mysql</w:t>
+      </w:r>
+      <w:proofErr w:type="spellEnd"/>
+    </w:p>
+    <w:p>
+      <w:pPr>
+        <w:ind w:left="720" w:firstLine="720"/>
+        <w:rPr>
+          <w:sz w:val="24"/>
+          <w:szCs w:val="24"/>
+        </w:rPr>
+      </w:pPr>
+      <w:r>
+        <w:rPr>
+          <w:rFonts w:hint="eastAsia"/>
+          <w:sz w:val="24"/>
+          <w:szCs w:val="24"/>
+        </w:rPr>
+        <w:t xml:space="preserve">오픈소스 </w:t>
+      </w:r>
+      <w:proofErr w:type="spellStart"/>
+      <w:r>
+        <w:rPr>
+          <w:sz w:val="24"/>
+          <w:szCs w:val="24"/>
+        </w:rPr>
+        <w:t>api</w:t>
+      </w:r>
+      <w:proofErr w:type="spellEnd"/>
+      <w:r>
+        <w:rPr>
+          <w:sz w:val="24"/>
+          <w:szCs w:val="24"/>
+        </w:rPr>
+        <w:t xml:space="preserve"> – </w:t>
+      </w:r>
+      <w:r>
+        <w:rPr>
+          <w:rFonts w:hint="eastAsia"/>
+          <w:sz w:val="24"/>
+          <w:szCs w:val="24"/>
+        </w:rPr>
+        <w:t xml:space="preserve">카카오 </w:t>
+      </w:r>
+      <w:proofErr w:type="spellStart"/>
+      <w:proofErr w:type="gramStart"/>
+      <w:r>
+        <w:rPr>
+          <w:sz w:val="24"/>
+          <w:szCs w:val="24"/>
+        </w:rPr>
+        <w:t>navi</w:t>
+      </w:r>
+      <w:proofErr w:type="spellEnd"/>
+      <w:r>
+        <w:rPr>
+          <w:sz w:val="24"/>
+          <w:szCs w:val="24"/>
+        </w:rPr>
+        <w:t xml:space="preserve"> ,</w:t>
+      </w:r>
+      <w:proofErr w:type="gramEnd"/>
+      <w:r>
+        <w:rPr>
+          <w:sz w:val="24"/>
+          <w:szCs w:val="24"/>
+        </w:rPr>
+        <w:t xml:space="preserve"> </w:t>
+      </w:r>
+      <w:r>
+        <w:rPr>
+          <w:rFonts w:hint="eastAsia"/>
+          <w:sz w:val="24"/>
+          <w:szCs w:val="24"/>
+        </w:rPr>
+        <w:t xml:space="preserve">다음 </w:t>
+      </w:r>
+      <w:r>
+        <w:rPr>
+          <w:sz w:val="24"/>
+          <w:szCs w:val="24"/>
+        </w:rPr>
+        <w:t xml:space="preserve">map , </w:t>
+      </w:r>
+    </w:p>
+    <w:p>
+      <w:pPr>
+        <w:ind w:left="720" w:firstLineChars="900" w:firstLine="2160"/>
+        <w:rPr>
+          <w:b/>
+          <w:sz w:val="28"/>
+          <w:szCs w:val="28"/>
+        </w:rPr>
+      </w:pPr>
+      <w:r>
+        <w:rPr>
+          <w:rFonts w:hint="eastAsia"/>
+          <w:sz w:val="24"/>
+          <w:szCs w:val="24"/>
+        </w:rPr>
+        <w:t>카카오</w:t>
+      </w:r>
+      <w:r>
+        <w:rPr>
+          <w:sz w:val="24"/>
+          <w:szCs w:val="24"/>
+        </w:rPr>
+        <w:t>&amp;</w:t>
+      </w:r>
+      <w:r>
+        <w:rPr>
+          <w:rFonts w:hint="eastAsia"/>
+          <w:sz w:val="24"/>
+          <w:szCs w:val="24"/>
+        </w:rPr>
+        <w:t>네이버로그인</w:t>
+      </w:r>
+    </w:p>
+    <w:p>
+      <w:pPr>
+        <w:ind w:left="720" w:firstLineChars="900" w:firstLine="2520"/>
+        <w:rPr>
+          <w:rFonts w:hint="eastAsia"/>
+          <w:b/>
+          <w:sz w:val="28"/>
+          <w:szCs w:val="28"/>
+        </w:rPr>
+      </w:pPr>
+    </w:p>
+    <w:p>
+      <w:pPr>
+        <w:rPr>
+          <w:b/>
+          <w:sz w:val="28"/>
+          <w:szCs w:val="28"/>
+        </w:rPr>
+      </w:pPr>
+      <w:r>
+        <w:rPr>
+          <w:b/>
+          <w:sz w:val="28"/>
+          <w:szCs w:val="28"/>
+        </w:rPr>
+        <w:tab/>
+        <w:t xml:space="preserve">4.2 </w:t>
+      </w:r>
+      <w:r>
+        <w:rPr>
+          <w:rFonts w:hint="eastAsia"/>
+          <w:b/>
+          <w:sz w:val="28"/>
+          <w:szCs w:val="28"/>
+        </w:rPr>
+        <w:t>화면 구성</w:t>
+      </w:r>
+    </w:p>
+    <w:p>
+      <w:pPr>
+        <w:pStyle w:val="afb"/>
+        <w:numPr>
+          <w:ilvl w:val="0"/>
+          <w:numId w:val="4"/>
+        </w:numPr>
+        <w:ind w:leftChars="0"/>
+        <w:rPr>
+          <w:sz w:val="24"/>
+          <w:szCs w:val="24"/>
+        </w:rPr>
+      </w:pPr>
+      <w:r>
+        <w:rPr>
+          <w:rFonts w:hint="eastAsia"/>
+          <w:sz w:val="24"/>
+          <w:szCs w:val="24"/>
+        </w:rPr>
+        <w:t>회원 가입 및 로그인</w:t>
+      </w:r>
+    </w:p>
+    <w:p>
+      <w:pPr>
+        <w:pStyle w:val="afb"/>
+        <w:numPr>
+          <w:ilvl w:val="0"/>
+          <w:numId w:val="4"/>
+        </w:numPr>
+        <w:ind w:leftChars="0"/>
+        <w:rPr>
+          <w:sz w:val="24"/>
+          <w:szCs w:val="24"/>
+        </w:rPr>
+      </w:pPr>
+      <w:proofErr w:type="spellStart"/>
+      <w:r>
+        <w:rPr>
+          <w:rFonts w:hint="eastAsia"/>
+          <w:sz w:val="24"/>
+          <w:szCs w:val="24"/>
+        </w:rPr>
+        <w:t>소녀상</w:t>
+      </w:r>
+      <w:proofErr w:type="spellEnd"/>
+      <w:r>
+        <w:rPr>
+          <w:rFonts w:hint="eastAsia"/>
+          <w:sz w:val="24"/>
+          <w:szCs w:val="24"/>
+        </w:rPr>
+        <w:t xml:space="preserve"> 정보 및 위치</w:t>
+      </w:r>
+    </w:p>
+    <w:p>
+      <w:pPr>
+        <w:pStyle w:val="afb"/>
+        <w:numPr>
+          <w:ilvl w:val="0"/>
+          <w:numId w:val="4"/>
+        </w:numPr>
+        <w:ind w:leftChars="0"/>
+        <w:rPr>
+          <w:sz w:val="24"/>
+          <w:szCs w:val="24"/>
+        </w:rPr>
+      </w:pPr>
+      <w:proofErr w:type="spellStart"/>
+      <w:r>
+        <w:rPr>
+          <w:rFonts w:hint="eastAsia"/>
+          <w:sz w:val="24"/>
+          <w:szCs w:val="24"/>
+        </w:rPr>
+        <w:t>길찾기</w:t>
+      </w:r>
+      <w:proofErr w:type="spellEnd"/>
+    </w:p>
+    <w:p>
+      <w:pPr>
+        <w:pStyle w:val="afb"/>
+        <w:numPr>
+          <w:ilvl w:val="0"/>
+          <w:numId w:val="4"/>
+        </w:numPr>
+        <w:ind w:leftChars="0"/>
+        <w:rPr>
+          <w:sz w:val="24"/>
+          <w:szCs w:val="24"/>
+        </w:rPr>
+      </w:pPr>
+      <w:r>
+        <w:rPr>
+          <w:rFonts w:hint="eastAsia"/>
+          <w:sz w:val="24"/>
+          <w:szCs w:val="24"/>
+        </w:rPr>
+        <w:t xml:space="preserve">인증 </w:t>
+      </w:r>
+      <w:r>
+        <w:rPr>
+          <w:sz w:val="24"/>
+          <w:szCs w:val="24"/>
+        </w:rPr>
+        <w:t xml:space="preserve">– </w:t>
+      </w:r>
+      <w:r>
+        <w:rPr>
+          <w:rFonts w:hint="eastAsia"/>
+          <w:sz w:val="24"/>
+          <w:szCs w:val="24"/>
+        </w:rPr>
+        <w:t>스마트폰</w:t>
+      </w:r>
+      <w:r>
+        <w:rPr>
+          <w:sz w:val="24"/>
+          <w:szCs w:val="24"/>
+        </w:rPr>
+        <w:t xml:space="preserve">GPS </w:t>
+      </w:r>
+      <w:r>
+        <w:rPr>
+          <w:rFonts w:hint="eastAsia"/>
+          <w:sz w:val="24"/>
+          <w:szCs w:val="24"/>
+        </w:rPr>
+        <w:t>이용</w:t>
+      </w:r>
+    </w:p>
+    <w:p>
+      <w:pPr>
+        <w:pStyle w:val="afb"/>
+        <w:numPr>
+          <w:ilvl w:val="0"/>
+          <w:numId w:val="4"/>
+        </w:numPr>
+        <w:ind w:leftChars="0"/>
+        <w:rPr>
+          <w:sz w:val="24"/>
+          <w:szCs w:val="24"/>
+        </w:rPr>
+      </w:pPr>
+      <w:r>
+        <w:rPr>
+          <w:rFonts w:hint="eastAsia"/>
+          <w:sz w:val="24"/>
+          <w:szCs w:val="24"/>
+        </w:rPr>
+        <w:t xml:space="preserve">랭킹 </w:t>
+      </w:r>
+      <w:r>
+        <w:rPr>
+          <w:sz w:val="24"/>
+          <w:szCs w:val="24"/>
+        </w:rPr>
+        <w:t xml:space="preserve">– </w:t>
+      </w:r>
+      <w:r>
+        <w:rPr>
+          <w:rFonts w:hint="eastAsia"/>
+          <w:sz w:val="24"/>
+          <w:szCs w:val="24"/>
+        </w:rPr>
+        <w:t>나의 랭킹,</w:t>
+      </w:r>
+      <w:r>
+        <w:rPr>
+          <w:sz w:val="24"/>
+          <w:szCs w:val="24"/>
+        </w:rPr>
+        <w:t xml:space="preserve"> </w:t>
+      </w:r>
+      <w:r>
+        <w:rPr>
+          <w:rFonts w:hint="eastAsia"/>
+          <w:sz w:val="24"/>
+          <w:szCs w:val="24"/>
+        </w:rPr>
+        <w:t>유저 랭킹 검색</w:t>
+      </w:r>
+    </w:p>
+    <w:p>
+      <w:pPr>
+        <w:pStyle w:val="afb"/>
+        <w:numPr>
+          <w:ilvl w:val="0"/>
+          <w:numId w:val="4"/>
+        </w:numPr>
+        <w:ind w:leftChars="0"/>
+        <w:rPr>
+          <w:sz w:val="24"/>
+          <w:szCs w:val="24"/>
+        </w:rPr>
+      </w:pPr>
+      <w:r>
+        <w:rPr>
+          <w:rFonts w:hint="eastAsia"/>
+          <w:sz w:val="24"/>
+          <w:szCs w:val="24"/>
+        </w:rPr>
+        <w:t xml:space="preserve">게시판 </w:t>
+      </w:r>
+      <w:r>
+        <w:rPr>
+          <w:sz w:val="24"/>
+          <w:szCs w:val="24"/>
+        </w:rPr>
+        <w:t xml:space="preserve">– </w:t>
+      </w:r>
+      <w:r>
+        <w:rPr>
+          <w:rFonts w:hint="eastAsia"/>
+          <w:sz w:val="24"/>
+          <w:szCs w:val="24"/>
+        </w:rPr>
+        <w:t>투표,</w:t>
+      </w:r>
+      <w:r>
+        <w:rPr>
+          <w:sz w:val="24"/>
+          <w:szCs w:val="24"/>
+        </w:rPr>
+        <w:t xml:space="preserve"> </w:t>
+      </w:r>
+      <w:r>
+        <w:rPr>
+          <w:rFonts w:hint="eastAsia"/>
+          <w:sz w:val="24"/>
+          <w:szCs w:val="24"/>
+        </w:rPr>
+        <w:t>이슈</w:t>
+      </w:r>
+      <w:r>
+        <w:rPr>
+          <w:sz w:val="24"/>
+          <w:szCs w:val="24"/>
+        </w:rPr>
+        <w:t xml:space="preserve">, </w:t>
+      </w:r>
+      <w:r>
+        <w:rPr>
+          <w:rFonts w:hint="eastAsia"/>
+          <w:sz w:val="24"/>
+          <w:szCs w:val="24"/>
+        </w:rPr>
+        <w:t>이벤트 등</w:t>
+      </w:r>
+    </w:p>
+    <w:p>
+      <w:pPr>
+        <w:pStyle w:val="afb"/>
+        <w:numPr>
+          <w:ilvl w:val="0"/>
+          <w:numId w:val="4"/>
+        </w:numPr>
+        <w:ind w:leftChars="0"/>
+        <w:rPr>
+          <w:rFonts w:hint="eastAsia"/>
+          <w:sz w:val="24"/>
+          <w:szCs w:val="24"/>
+        </w:rPr>
+      </w:pPr>
+      <w:r>
+        <w:rPr>
+          <w:rFonts w:hint="eastAsia"/>
+          <w:sz w:val="24"/>
+          <w:szCs w:val="24"/>
+        </w:rPr>
+        <w:t>환경설정</w:t>
+      </w:r>
+    </w:p>
+    <w:p>
+      <w:pPr>
+        <w:rPr>
+          <w:b/>
+          <w:sz w:val="28"/>
+          <w:szCs w:val="28"/>
+        </w:rPr>
+      </w:pPr>
+      <w:r>
+        <w:rPr>
+          <w:b/>
+          <w:sz w:val="28"/>
+          <w:szCs w:val="28"/>
+        </w:rPr>
+        <w:tab/>
+      </w:r>
+    </w:p>
+    <w:p>
+      <w:pPr>
+        <w:ind w:firstLine="720"/>
+        <w:rPr>
+          <w:b/>
+          <w:sz w:val="28"/>
+          <w:szCs w:val="28"/>
+        </w:rPr>
+      </w:pPr>
+      <w:r>
+        <w:rPr>
+          <w:b/>
+          <w:sz w:val="28"/>
+          <w:szCs w:val="28"/>
+        </w:rPr>
+        <w:t xml:space="preserve">4.3 </w:t>
+      </w:r>
+      <w:r>
+        <w:rPr>
+          <w:rFonts w:hint="eastAsia"/>
+          <w:b/>
+          <w:sz w:val="28"/>
+          <w:szCs w:val="28"/>
+        </w:rPr>
+        <w:t>작동 원리</w:t>
+      </w:r>
+    </w:p>
+    <w:p>
+      <w:pPr>
+        <w:ind w:left="1680"/>
+        <w:rPr>
+          <w:b/>
+          <w:sz w:val="28"/>
+          <w:szCs w:val="28"/>
+        </w:rPr>
+      </w:pPr>
+    </w:p>
+    <w:p>
+      <w:pPr>
+        <w:ind w:left="1680"/>
+        <w:rPr>
+          <w:rFonts w:hint="eastAsia"/>
+          <w:b/>
+          <w:sz w:val="28"/>
+          <w:szCs w:val="28"/>
+        </w:rPr>
+      </w:pPr>
+      <w:r>
+        <w:rPr>
+          <w:b/>
+          <w:sz w:val="28"/>
+          <w:szCs w:val="28"/>
+        </w:rPr>
+        <w:tab/>
+      </w:r>
+    </w:p>
+    <w:p>
+      <w:pPr>
+        <w:rPr>
+          <w:rFonts w:hint="eastAsia"/>
+          <w:b/>
+          <w:sz w:val="28"/>
+          <w:szCs w:val="28"/>
+        </w:rPr>
+      </w:pPr>
+      <w:r>
+        <w:rPr>
+          <w:b/>
+          <w:sz w:val="28"/>
+          <w:szCs w:val="28"/>
+        </w:rPr>
+        <w:tab/>
+        <w:t xml:space="preserve">4.4 </w:t>
+      </w:r>
+      <w:r>
+        <w:rPr>
+          <w:rFonts w:hint="eastAsia"/>
+          <w:b/>
+          <w:sz w:val="28"/>
+          <w:szCs w:val="28"/>
+        </w:rPr>
+        <w:t>레퍼런스</w:t>
+      </w:r>
+    </w:p>
+    <w:p>
+      <w:pPr>
+        <w:rPr>
+          <w:rFonts w:asciiTheme="minorHAnsi" w:eastAsiaTheme="minorHAnsi" w:hAnsiTheme="minorHAnsi" w:cs="굴림"/>
+          <w:b/>
+          <w:color w:val="auto"/>
+          <w:sz w:val="28"/>
+          <w:szCs w:val="28"/>
+        </w:rPr>
+      </w:pPr>
+      <w:r>
+        <w:rPr>
+          <w:b/>
+          <w:sz w:val="28"/>
+          <w:szCs w:val="28"/>
+        </w:rPr>
+        <w:tab/>
+      </w:r>
+    </w:p>
     <w:sectPr>
-      <w:headerReference w:type="default" r:id="rId7"/>
-      <w:footerReference w:type="default" r:id="rId8"/>
-      <w:headerReference w:type="first" r:id="rId9"/>
-      <w:footerReference w:type="first" r:id="rId10"/>
+      <w:headerReference w:type="default" r:id="rId8"/>
+      <w:footerReference w:type="default" r:id="rId9"/>
+      <w:headerReference w:type="first" r:id="rId10"/>
+      <w:footerReference w:type="first" r:id="rId11"/>
       <w:pgSz w:w="11906" w:h="16838"/>
       <w:pgMar w:top="1701" w:right="1440" w:bottom="1440" w:left="1440" w:header="0" w:footer="720" w:gutter="0"/>
       <w:pgNumType w:start="1"/>
@@ -5794,6 +6591,321 @@
     </w:lvl>
   </w:abstractNum>
   <w:abstractNum w:abstractNumId="1" w15:restartNumberingAfterBreak="0">
+    <w:nsid w:val="301A1874"/>
+    <w:multiLevelType w:val="multilevel"/>
+    <w:tmpl w:val="97BC6E3A"/>
+    <w:lvl w:ilvl="0">
+      <w:start w:val="3"/>
+      <w:numFmt w:val="decimal"/>
+      <w:lvlText w:val="%1"/>
+      <w:lvlJc w:val="left"/>
+      <w:pPr>
+        <w:ind w:left="384" w:hanging="384"/>
+      </w:pPr>
+      <w:rPr>
+        <w:rFonts w:hint="default"/>
+      </w:rPr>
+    </w:lvl>
+    <w:lvl w:ilvl="1">
+      <w:start w:val="2"/>
+      <w:numFmt w:val="decimal"/>
+      <w:lvlText w:val="%1.%2"/>
+      <w:lvlJc w:val="left"/>
+      <w:pPr>
+        <w:ind w:left="1440" w:hanging="720"/>
+      </w:pPr>
+      <w:rPr>
+        <w:rFonts w:hint="default"/>
+      </w:rPr>
+    </w:lvl>
+    <w:lvl w:ilvl="2">
+      <w:start w:val="1"/>
+      <w:numFmt w:val="decimal"/>
+      <w:lvlText w:val="%1.%2.%3"/>
+      <w:lvlJc w:val="left"/>
+      <w:pPr>
+        <w:ind w:left="2160" w:hanging="720"/>
+      </w:pPr>
+      <w:rPr>
+        <w:rFonts w:hint="default"/>
+      </w:rPr>
+    </w:lvl>
+    <w:lvl w:ilvl="3">
+      <w:start w:val="1"/>
+      <w:numFmt w:val="decimal"/>
+      <w:lvlText w:val="%1.%2.%3.%4"/>
+      <w:lvlJc w:val="left"/>
+      <w:pPr>
+        <w:ind w:left="3240" w:hanging="1080"/>
+      </w:pPr>
+      <w:rPr>
+        <w:rFonts w:hint="default"/>
+      </w:rPr>
+    </w:lvl>
+    <w:lvl w:ilvl="4">
+      <w:start w:val="1"/>
+      <w:numFmt w:val="decimal"/>
+      <w:lvlText w:val="%1.%2.%3.%4.%5"/>
+      <w:lvlJc w:val="left"/>
+      <w:pPr>
+        <w:ind w:left="4320" w:hanging="1440"/>
+      </w:pPr>
+      <w:rPr>
+        <w:rFonts w:hint="default"/>
+      </w:rPr>
+    </w:lvl>
+    <w:lvl w:ilvl="5">
+      <w:start w:val="1"/>
+      <w:numFmt w:val="decimal"/>
+      <w:lvlText w:val="%1.%2.%3.%4.%5.%6"/>
+      <w:lvlJc w:val="left"/>
+      <w:pPr>
+        <w:ind w:left="5040" w:hanging="1440"/>
+      </w:pPr>
+      <w:rPr>
+        <w:rFonts w:hint="default"/>
+      </w:rPr>
+    </w:lvl>
+    <w:lvl w:ilvl="6">
+      <w:start w:val="1"/>
+      <w:numFmt w:val="decimal"/>
+      <w:lvlText w:val="%1.%2.%3.%4.%5.%6.%7"/>
+      <w:lvlJc w:val="left"/>
+      <w:pPr>
+        <w:ind w:left="6120" w:hanging="1800"/>
+      </w:pPr>
+      <w:rPr>
+        <w:rFonts w:hint="default"/>
+      </w:rPr>
+    </w:lvl>
+    <w:lvl w:ilvl="7">
+      <w:start w:val="1"/>
+      <w:numFmt w:val="decimal"/>
+      <w:lvlText w:val="%1.%2.%3.%4.%5.%6.%7.%8"/>
+      <w:lvlJc w:val="left"/>
+      <w:pPr>
+        <w:ind w:left="7200" w:hanging="2160"/>
+      </w:pPr>
+      <w:rPr>
+        <w:rFonts w:hint="default"/>
+      </w:rPr>
+    </w:lvl>
+    <w:lvl w:ilvl="8">
+      <w:start w:val="1"/>
+      <w:numFmt w:val="decimal"/>
+      <w:lvlText w:val="%1.%2.%3.%4.%5.%6.%7.%8.%9"/>
+      <w:lvlJc w:val="left"/>
+      <w:pPr>
+        <w:ind w:left="7920" w:hanging="2160"/>
+      </w:pPr>
+      <w:rPr>
+        <w:rFonts w:hint="default"/>
+      </w:rPr>
+    </w:lvl>
+  </w:abstractNum>
+  <w:abstractNum w:abstractNumId="2" w15:restartNumberingAfterBreak="0">
+    <w:nsid w:val="454063D7"/>
+    <w:multiLevelType w:val="hybridMultilevel"/>
+    <w:tmpl w:val="D1BA8D62"/>
+    <w:lvl w:ilvl="0" w:tplc="B0C889E0">
+      <w:start w:val="1"/>
+      <w:numFmt w:val="decimal"/>
+      <w:lvlText w:val="%1."/>
+      <w:lvlJc w:val="left"/>
+      <w:pPr>
+        <w:ind w:left="760" w:hanging="360"/>
+      </w:pPr>
+      <w:rPr>
+        <w:rFonts w:hint="default"/>
+      </w:rPr>
+    </w:lvl>
+    <w:lvl w:ilvl="1" w:tplc="04090019" w:tentative="1">
+      <w:start w:val="1"/>
+      <w:numFmt w:val="upperLetter"/>
+      <w:lvlText w:val="%2."/>
+      <w:lvlJc w:val="left"/>
+      <w:pPr>
+        <w:ind w:left="1200" w:hanging="400"/>
+      </w:pPr>
+    </w:lvl>
+    <w:lvl w:ilvl="2" w:tplc="0409001B" w:tentative="1">
+      <w:start w:val="1"/>
+      <w:numFmt w:val="lowerRoman"/>
+      <w:lvlText w:val="%3."/>
+      <w:lvlJc w:val="right"/>
+      <w:pPr>
+        <w:ind w:left="1600" w:hanging="400"/>
+      </w:pPr>
+    </w:lvl>
+    <w:lvl w:ilvl="3" w:tplc="0409000F" w:tentative="1">
+      <w:start w:val="1"/>
+      <w:numFmt w:val="decimal"/>
+      <w:lvlText w:val="%4."/>
+      <w:lvlJc w:val="left"/>
+      <w:pPr>
+        <w:ind w:left="2000" w:hanging="400"/>
+      </w:pPr>
+    </w:lvl>
+    <w:lvl w:ilvl="4" w:tplc="04090019" w:tentative="1">
+      <w:start w:val="1"/>
+      <w:numFmt w:val="upperLetter"/>
+      <w:lvlText w:val="%5."/>
+      <w:lvlJc w:val="left"/>
+      <w:pPr>
+        <w:ind w:left="2400" w:hanging="400"/>
+      </w:pPr>
+    </w:lvl>
+    <w:lvl w:ilvl="5" w:tplc="0409001B" w:tentative="1">
+      <w:start w:val="1"/>
+      <w:numFmt w:val="lowerRoman"/>
+      <w:lvlText w:val="%6."/>
+      <w:lvlJc w:val="right"/>
+      <w:pPr>
+        <w:ind w:left="2800" w:hanging="400"/>
+      </w:pPr>
+    </w:lvl>
+    <w:lvl w:ilvl="6" w:tplc="0409000F" w:tentative="1">
+      <w:start w:val="1"/>
+      <w:numFmt w:val="decimal"/>
+      <w:lvlText w:val="%7."/>
+      <w:lvlJc w:val="left"/>
+      <w:pPr>
+        <w:ind w:left="3200" w:hanging="400"/>
+      </w:pPr>
+    </w:lvl>
+    <w:lvl w:ilvl="7" w:tplc="04090019" w:tentative="1">
+      <w:start w:val="1"/>
+      <w:numFmt w:val="upperLetter"/>
+      <w:lvlText w:val="%8."/>
+      <w:lvlJc w:val="left"/>
+      <w:pPr>
+        <w:ind w:left="3600" w:hanging="400"/>
+      </w:pPr>
+    </w:lvl>
+    <w:lvl w:ilvl="8" w:tplc="0409001B" w:tentative="1">
+      <w:start w:val="1"/>
+      <w:numFmt w:val="lowerRoman"/>
+      <w:lvlText w:val="%9."/>
+      <w:lvlJc w:val="right"/>
+      <w:pPr>
+        <w:ind w:left="4000" w:hanging="400"/>
+      </w:pPr>
+    </w:lvl>
+  </w:abstractNum>
+  <w:abstractNum w:abstractNumId="3" w15:restartNumberingAfterBreak="0">
+    <w:nsid w:val="633419BC"/>
+    <w:multiLevelType w:val="hybridMultilevel"/>
+    <w:tmpl w:val="040C89D8"/>
+    <w:lvl w:ilvl="0" w:tplc="04090001">
+      <w:start w:val="1"/>
+      <w:numFmt w:val="bullet"/>
+      <w:lvlText w:val=""/>
+      <w:lvlJc w:val="left"/>
+      <w:pPr>
+        <w:ind w:left="2240" w:hanging="400"/>
+      </w:pPr>
+      <w:rPr>
+        <w:rFonts w:ascii="Wingdings" w:hAnsi="Wingdings" w:hint="default"/>
+      </w:rPr>
+    </w:lvl>
+    <w:lvl w:ilvl="1" w:tplc="04090003" w:tentative="1">
+      <w:start w:val="1"/>
+      <w:numFmt w:val="bullet"/>
+      <w:lvlText w:val=""/>
+      <w:lvlJc w:val="left"/>
+      <w:pPr>
+        <w:ind w:left="2640" w:hanging="400"/>
+      </w:pPr>
+      <w:rPr>
+        <w:rFonts w:ascii="Wingdings" w:hAnsi="Wingdings" w:hint="default"/>
+      </w:rPr>
+    </w:lvl>
+    <w:lvl w:ilvl="2" w:tplc="04090005" w:tentative="1">
+      <w:start w:val="1"/>
+      <w:numFmt w:val="bullet"/>
+      <w:lvlText w:val=""/>
+      <w:lvlJc w:val="left"/>
+      <w:pPr>
+        <w:ind w:left="3040" w:hanging="400"/>
+      </w:pPr>
+      <w:rPr>
+        <w:rFonts w:ascii="Wingdings" w:hAnsi="Wingdings" w:hint="default"/>
+      </w:rPr>
+    </w:lvl>
+    <w:lvl w:ilvl="3" w:tplc="04090001" w:tentative="1">
+      <w:start w:val="1"/>
+      <w:numFmt w:val="bullet"/>
+      <w:lvlText w:val=""/>
+      <w:lvlJc w:val="left"/>
+      <w:pPr>
+        <w:ind w:left="3440" w:hanging="400"/>
+      </w:pPr>
+      <w:rPr>
+        <w:rFonts w:ascii="Wingdings" w:hAnsi="Wingdings" w:hint="default"/>
+      </w:rPr>
+    </w:lvl>
+    <w:lvl w:ilvl="4" w:tplc="04090003" w:tentative="1">
+      <w:start w:val="1"/>
+      <w:numFmt w:val="bullet"/>
+      <w:lvlText w:val=""/>
+      <w:lvlJc w:val="left"/>
+      <w:pPr>
+        <w:ind w:left="3840" w:hanging="400"/>
+      </w:pPr>
+      <w:rPr>
+        <w:rFonts w:ascii="Wingdings" w:hAnsi="Wingdings" w:hint="default"/>
+      </w:rPr>
+    </w:lvl>
+    <w:lvl w:ilvl="5" w:tplc="04090005" w:tentative="1">
+      <w:start w:val="1"/>
+      <w:numFmt w:val="bullet"/>
+      <w:lvlText w:val=""/>
+      <w:lvlJc w:val="left"/>
+      <w:pPr>
+        <w:ind w:left="4240" w:hanging="400"/>
+      </w:pPr>
+      <w:rPr>
+        <w:rFonts w:ascii="Wingdings" w:hAnsi="Wingdings" w:hint="default"/>
+      </w:rPr>
+    </w:lvl>
+    <w:lvl w:ilvl="6" w:tplc="04090001" w:tentative="1">
+      <w:start w:val="1"/>
+      <w:numFmt w:val="bullet"/>
+      <w:lvlText w:val=""/>
+      <w:lvlJc w:val="left"/>
+      <w:pPr>
+        <w:ind w:left="4640" w:hanging="400"/>
+      </w:pPr>
+      <w:rPr>
+        <w:rFonts w:ascii="Wingdings" w:hAnsi="Wingdings" w:hint="default"/>
+      </w:rPr>
+    </w:lvl>
+    <w:lvl w:ilvl="7" w:tplc="04090003" w:tentative="1">
+      <w:start w:val="1"/>
+      <w:numFmt w:val="bullet"/>
+      <w:lvlText w:val=""/>
+      <w:lvlJc w:val="left"/>
+      <w:pPr>
+        <w:ind w:left="5040" w:hanging="400"/>
+      </w:pPr>
+      <w:rPr>
+        <w:rFonts w:ascii="Wingdings" w:hAnsi="Wingdings" w:hint="default"/>
+      </w:rPr>
+    </w:lvl>
+    <w:lvl w:ilvl="8" w:tplc="04090005" w:tentative="1">
+      <w:start w:val="1"/>
+      <w:numFmt w:val="bullet"/>
+      <w:lvlText w:val=""/>
+      <w:lvlJc w:val="left"/>
+      <w:pPr>
+        <w:ind w:left="5440" w:hanging="400"/>
+      </w:pPr>
+      <w:rPr>
+        <w:rFonts w:ascii="Wingdings" w:hAnsi="Wingdings" w:hint="default"/>
+      </w:rPr>
+    </w:lvl>
+  </w:abstractNum>
+  <w:abstractNum w:abstractNumId="4" w15:restartNumberingAfterBreak="0">
     <w:nsid w:val="6A2C5641"/>
     <w:multiLevelType w:val="multilevel"/>
     <w:tmpl w:val="D10C46EA"/>
@@ -5915,10 +7027,19 @@
     </w:lvl>
   </w:abstractNum>
   <w:num w:numId="1">
-    <w:abstractNumId w:val="1"/>
+    <w:abstractNumId w:val="4"/>
   </w:num>
   <w:num w:numId="2">
     <w:abstractNumId w:val="0"/>
+  </w:num>
+  <w:num w:numId="3">
+    <w:abstractNumId w:val="2"/>
+  </w:num>
+  <w:num w:numId="4">
+    <w:abstractNumId w:val="3"/>
+  </w:num>
+  <w:num w:numId="5">
+    <w:abstractNumId w:val="1"/>
   </w:num>
   <w:numIdMacAtCleanup w:val="2"/>
 </w:numbering>
@@ -6910,6 +8031,24 @@
     <w:uiPriority w:val="99"/>
     <w:rsid w:val="005F6A9B"/>
   </w:style>
+  <w:style w:type="paragraph" w:styleId="aff2">
+    <w:name w:val="Date"/>
+    <w:basedOn w:val="a"/>
+    <w:next w:val="a"/>
+    <w:link w:val="Char4"/>
+    <w:uiPriority w:val="99"/>
+    <w:semiHidden/>
+    <w:unhideWhenUsed/>
+    <w:rsid w:val="00062744"/>
+  </w:style>
+  <w:style w:type="character" w:customStyle="1" w:styleId="Char4">
+    <w:name w:val="날짜 Char"/>
+    <w:basedOn w:val="a0"/>
+    <w:link w:val="aff2"/>
+    <w:uiPriority w:val="99"/>
+    <w:semiHidden/>
+    <w:rsid w:val="00062744"/>
+  </w:style>
 </w:styles>
 </file>
 
@@ -7206,4 +8345,16 @@
     </a:ext>
   </a:extLst>
 </a:theme>
+</file>
+
+<file path=customXml/item1.xml><?xml version="1.0" encoding="utf-8"?>
+<b:Sources xmlns:b="http://schemas.openxmlformats.org/officeDocument/2006/bibliography" xmlns="http://schemas.openxmlformats.org/officeDocument/2006/bibliography" SelectedStyle="\APASixthEditionOfficeOnline.xsl" StyleName="APA" Version="6"/>
+</file>
+
+<file path=customXml/itemProps1.xml><?xml version="1.0" encoding="utf-8"?>
+<ds:datastoreItem xmlns:ds="http://schemas.openxmlformats.org/officeDocument/2006/customXml" ds:itemID="{3046BCD0-0944-411F-BA82-5BEF2DD4739B}">
+  <ds:schemaRefs>
+    <ds:schemaRef ds:uri="http://schemas.openxmlformats.org/officeDocument/2006/bibliography"/>
+  </ds:schemaRefs>
+</ds:datastoreItem>
 </file>
--- a/doc/20조_계획서_1.1.docx
+++ b/doc/20조_계획서_1.1.docx
@@ -2411,7 +2411,7 @@
         </w:tabs>
         <w:ind w:left="400"/>
         <w:rPr>
-          <w:rFonts w:asciiTheme="minorHAnsi" w:eastAsiaTheme="minorHAnsi" w:hAnsiTheme="minorHAnsi" w:hint="eastAsia"/>
+          <w:rFonts w:asciiTheme="minorHAnsi" w:eastAsiaTheme="minorHAnsi" w:hAnsiTheme="minorHAnsi"/>
           <w:b/>
           <w:sz w:val="32"/>
           <w:szCs w:val="32"/>
@@ -2754,7 +2754,7 @@
     <w:p>
       <w:pPr>
         <w:rPr>
-          <w:rFonts w:asciiTheme="minorHAnsi" w:eastAsiaTheme="minorHAnsi" w:hAnsiTheme="minorHAnsi" w:cs="굴림" w:hint="eastAsia"/>
+          <w:rFonts w:asciiTheme="minorHAnsi" w:eastAsiaTheme="minorHAnsi" w:hAnsiTheme="minorHAnsi" w:cs="굴림"/>
           <w:color w:val="auto"/>
         </w:rPr>
       </w:pPr>
@@ -2964,15 +2964,41 @@
             <w:pPr>
               <w:widowControl/>
               <w:spacing w:before="60" w:after="60"/>
-              <w:jc w:val="left"/>
-              <w:rPr>
-                <w:rFonts w:asciiTheme="minorHAnsi" w:eastAsiaTheme="minorHAnsi" w:hAnsiTheme="minorHAnsi" w:cs="굴림"/>
+              <w:jc w:val="center"/>
+              <w:rPr>
+                <w:rFonts w:asciiTheme="minorHAnsi" w:eastAsiaTheme="minorHAnsi" w:hAnsiTheme="minorHAnsi" w:cs="굴림" w:hint="eastAsia"/>
                 <w:sz w:val="22"/>
                 <w:szCs w:val="22"/>
               </w:rPr>
             </w:pPr>
             <w:bookmarkStart w:id="4" w:name="3j2qqm3" w:colFirst="0" w:colLast="0"/>
             <w:bookmarkEnd w:id="4"/>
+            <w:r>
+              <w:rPr>
+                <w:rFonts w:asciiTheme="minorHAnsi" w:eastAsiaTheme="minorHAnsi" w:hAnsiTheme="minorHAnsi" w:cs="굴림" w:hint="eastAsia"/>
+                <w:sz w:val="22"/>
+                <w:szCs w:val="22"/>
+              </w:rPr>
+              <w:t xml:space="preserve">위치 </w:t>
+            </w:r>
+            <w:proofErr w:type="gramStart"/>
+            <w:r>
+              <w:rPr>
+                <w:rFonts w:asciiTheme="minorHAnsi" w:eastAsiaTheme="minorHAnsi" w:hAnsiTheme="minorHAnsi" w:cs="굴림" w:hint="eastAsia"/>
+                <w:sz w:val="22"/>
+                <w:szCs w:val="22"/>
+              </w:rPr>
+              <w:t>검색,지도</w:t>
+            </w:r>
+            <w:proofErr w:type="gramEnd"/>
+            <w:r>
+              <w:rPr>
+                <w:rFonts w:asciiTheme="minorHAnsi" w:eastAsiaTheme="minorHAnsi" w:hAnsiTheme="minorHAnsi" w:cs="굴림" w:hint="eastAsia"/>
+                <w:sz w:val="22"/>
+                <w:szCs w:val="22"/>
+              </w:rPr>
+              <w:t xml:space="preserve"> 표시 및 길안내</w:t>
+            </w:r>
           </w:p>
         </w:tc>
       </w:tr>
@@ -3017,13 +3043,21 @@
             <w:pPr>
               <w:widowControl/>
               <w:spacing w:before="60" w:after="60"/>
-              <w:jc w:val="left"/>
+              <w:jc w:val="center"/>
               <w:rPr>
                 <w:rFonts w:asciiTheme="minorHAnsi" w:eastAsiaTheme="minorHAnsi" w:hAnsiTheme="minorHAnsi" w:cs="굴림"/>
                 <w:sz w:val="22"/>
                 <w:szCs w:val="22"/>
               </w:rPr>
             </w:pPr>
+            <w:r>
+              <w:rPr>
+                <w:rFonts w:asciiTheme="minorHAnsi" w:eastAsiaTheme="minorHAnsi" w:hAnsiTheme="minorHAnsi" w:cs="굴림" w:hint="eastAsia"/>
+                <w:sz w:val="22"/>
+                <w:szCs w:val="22"/>
+              </w:rPr>
+              <w:t>회원가입 및 로그인 연동</w:t>
+            </w:r>
           </w:p>
         </w:tc>
       </w:tr>
@@ -3046,14 +3080,32 @@
                 <w:szCs w:val="22"/>
               </w:rPr>
             </w:pPr>
+            <w:proofErr w:type="spellStart"/>
             <w:r>
               <w:rPr>
                 <w:rFonts w:asciiTheme="minorHAnsi" w:eastAsiaTheme="minorHAnsi" w:hAnsiTheme="minorHAnsi" w:cs="굴림" w:hint="eastAsia"/>
                 <w:sz w:val="22"/>
                 <w:szCs w:val="22"/>
               </w:rPr>
-              <w:t>이용준</w:t>
-            </w:r>
+              <w:t>이</w:t>
+            </w:r>
+            <w:r>
+              <w:rPr>
+                <w:rFonts w:asciiTheme="minorHAnsi" w:eastAsiaTheme="minorHAnsi" w:hAnsiTheme="minorHAnsi" w:cs="굴림" w:hint="eastAsia"/>
+                <w:sz w:val="22"/>
+                <w:szCs w:val="22"/>
+              </w:rPr>
+              <w:t>효</w:t>
+            </w:r>
+            <w:r>
+              <w:rPr>
+                <w:rFonts w:asciiTheme="minorHAnsi" w:eastAsiaTheme="minorHAnsi" w:hAnsiTheme="minorHAnsi" w:cs="굴림" w:hint="eastAsia"/>
+                <w:sz w:val="22"/>
+                <w:szCs w:val="22"/>
+              </w:rPr>
+              <w:t>준</w:t>
+            </w:r>
+            <w:proofErr w:type="spellEnd"/>
           </w:p>
         </w:tc>
         <w:tc>
@@ -3066,13 +3118,69 @@
             <w:pPr>
               <w:widowControl/>
               <w:spacing w:before="60" w:after="60"/>
-              <w:jc w:val="left"/>
+              <w:jc w:val="center"/>
               <w:rPr>
                 <w:rFonts w:asciiTheme="minorHAnsi" w:eastAsiaTheme="minorHAnsi" w:hAnsiTheme="minorHAnsi" w:cs="굴림"/>
                 <w:sz w:val="22"/>
                 <w:szCs w:val="22"/>
               </w:rPr>
             </w:pPr>
+            <w:r>
+              <w:rPr>
+                <w:rFonts w:asciiTheme="minorHAnsi" w:eastAsiaTheme="minorHAnsi" w:hAnsiTheme="minorHAnsi" w:cs="굴림" w:hint="eastAsia"/>
+                <w:sz w:val="22"/>
+                <w:szCs w:val="22"/>
+              </w:rPr>
+              <w:t>유저 랭킹,</w:t>
+            </w:r>
+            <w:r>
+              <w:rPr>
+                <w:rFonts w:asciiTheme="minorHAnsi" w:eastAsiaTheme="minorHAnsi" w:hAnsiTheme="minorHAnsi" w:cs="굴림"/>
+                <w:sz w:val="22"/>
+                <w:szCs w:val="22"/>
+              </w:rPr>
+              <w:t xml:space="preserve"> </w:t>
+            </w:r>
+            <w:r>
+              <w:rPr>
+                <w:rFonts w:asciiTheme="minorHAnsi" w:eastAsiaTheme="minorHAnsi" w:hAnsiTheme="minorHAnsi" w:cs="굴림" w:hint="eastAsia"/>
+                <w:sz w:val="22"/>
+                <w:szCs w:val="22"/>
+              </w:rPr>
+              <w:t>게시판,</w:t>
+            </w:r>
+            <w:r>
+              <w:rPr>
+                <w:rFonts w:asciiTheme="minorHAnsi" w:eastAsiaTheme="minorHAnsi" w:hAnsiTheme="minorHAnsi" w:cs="굴림"/>
+                <w:sz w:val="22"/>
+                <w:szCs w:val="22"/>
+              </w:rPr>
+              <w:t xml:space="preserve"> </w:t>
+            </w:r>
+            <w:r>
+              <w:rPr>
+                <w:rFonts w:asciiTheme="minorHAnsi" w:eastAsiaTheme="minorHAnsi" w:hAnsiTheme="minorHAnsi" w:cs="굴림" w:hint="eastAsia"/>
+                <w:sz w:val="22"/>
+                <w:szCs w:val="22"/>
+              </w:rPr>
+              <w:t>이벤트,</w:t>
+            </w:r>
+            <w:r>
+              <w:rPr>
+                <w:rFonts w:asciiTheme="minorHAnsi" w:eastAsiaTheme="minorHAnsi" w:hAnsiTheme="minorHAnsi" w:cs="굴림"/>
+                <w:sz w:val="22"/>
+                <w:szCs w:val="22"/>
+              </w:rPr>
+              <w:t xml:space="preserve"> </w:t>
+            </w:r>
+            <w:r>
+              <w:rPr>
+                <w:rFonts w:asciiTheme="minorHAnsi" w:eastAsiaTheme="minorHAnsi" w:hAnsiTheme="minorHAnsi" w:cs="굴림" w:hint="eastAsia"/>
+                <w:sz w:val="22"/>
+                <w:szCs w:val="22"/>
+              </w:rPr>
+              <w:t>투표</w:t>
+            </w:r>
           </w:p>
         </w:tc>
       </w:tr>
@@ -3118,15 +3226,39 @@
               <w:widowControl/>
               <w:spacing w:before="60" w:after="60"/>
               <w:ind w:left="113"/>
-              <w:jc w:val="left"/>
+              <w:jc w:val="center"/>
+              <w:rPr>
+                <w:rFonts w:asciiTheme="minorHAnsi" w:eastAsiaTheme="minorHAnsi" w:hAnsiTheme="minorHAnsi" w:cs="굴림" w:hint="eastAsia"/>
+                <w:sz w:val="22"/>
+                <w:szCs w:val="22"/>
+              </w:rPr>
+            </w:pPr>
+            <w:bookmarkStart w:id="7" w:name="1ci93xb" w:colFirst="0" w:colLast="0"/>
+            <w:bookmarkEnd w:id="7"/>
+            <w:r>
+              <w:rPr>
+                <w:rFonts w:asciiTheme="minorHAnsi" w:eastAsiaTheme="minorHAnsi" w:hAnsiTheme="minorHAnsi" w:cs="굴림" w:hint="eastAsia"/>
+                <w:sz w:val="22"/>
+                <w:szCs w:val="22"/>
+              </w:rPr>
+              <w:t xml:space="preserve">스마트폰 및 사진 </w:t>
+            </w:r>
+            <w:r>
               <w:rPr>
                 <w:rFonts w:asciiTheme="minorHAnsi" w:eastAsiaTheme="minorHAnsi" w:hAnsiTheme="minorHAnsi" w:cs="굴림"/>
                 <w:sz w:val="22"/>
                 <w:szCs w:val="22"/>
               </w:rPr>
-            </w:pPr>
-            <w:bookmarkStart w:id="7" w:name="1ci93xb" w:colFirst="0" w:colLast="0"/>
-            <w:bookmarkEnd w:id="7"/>
+              <w:t xml:space="preserve">GPS </w:t>
+            </w:r>
+            <w:r>
+              <w:rPr>
+                <w:rFonts w:asciiTheme="minorHAnsi" w:eastAsiaTheme="minorHAnsi" w:hAnsiTheme="minorHAnsi" w:cs="굴림" w:hint="eastAsia"/>
+                <w:sz w:val="22"/>
+                <w:szCs w:val="22"/>
+              </w:rPr>
+              <w:t>인증</w:t>
+            </w:r>
           </w:p>
         </w:tc>
       </w:tr>
@@ -3170,13 +3302,71 @@
               <w:widowControl/>
               <w:spacing w:before="60" w:after="60"/>
               <w:ind w:left="113"/>
-              <w:jc w:val="left"/>
+              <w:jc w:val="center"/>
+              <w:rPr>
+                <w:rFonts w:asciiTheme="minorHAnsi" w:eastAsiaTheme="minorHAnsi" w:hAnsiTheme="minorHAnsi" w:cs="굴림" w:hint="eastAsia"/>
+                <w:sz w:val="22"/>
+                <w:szCs w:val="22"/>
+              </w:rPr>
+            </w:pPr>
+            <w:r>
+              <w:rPr>
+                <w:rFonts w:asciiTheme="minorHAnsi" w:eastAsiaTheme="minorHAnsi" w:hAnsiTheme="minorHAnsi" w:cs="굴림" w:hint="eastAsia"/>
+                <w:sz w:val="22"/>
+                <w:szCs w:val="22"/>
+              </w:rPr>
+              <w:t>D</w:t>
+            </w:r>
+            <w:r>
               <w:rPr>
                 <w:rFonts w:asciiTheme="minorHAnsi" w:eastAsiaTheme="minorHAnsi" w:hAnsiTheme="minorHAnsi" w:cs="굴림"/>
                 <w:sz w:val="22"/>
                 <w:szCs w:val="22"/>
               </w:rPr>
-            </w:pPr>
+              <w:t>B</w:t>
+            </w:r>
+            <w:r>
+              <w:rPr>
+                <w:rFonts w:asciiTheme="minorHAnsi" w:eastAsiaTheme="minorHAnsi" w:hAnsiTheme="minorHAnsi" w:cs="굴림" w:hint="eastAsia"/>
+                <w:sz w:val="22"/>
+                <w:szCs w:val="22"/>
+              </w:rPr>
+              <w:t xml:space="preserve">관리 및 </w:t>
+            </w:r>
+            <w:proofErr w:type="gramStart"/>
+            <w:r>
+              <w:rPr>
+                <w:rFonts w:asciiTheme="minorHAnsi" w:eastAsiaTheme="minorHAnsi" w:hAnsiTheme="minorHAnsi" w:cs="굴림" w:hint="eastAsia"/>
+                <w:sz w:val="22"/>
+                <w:szCs w:val="22"/>
+              </w:rPr>
+              <w:t>계획서,P</w:t>
+            </w:r>
+            <w:r>
+              <w:rPr>
+                <w:rFonts w:asciiTheme="minorHAnsi" w:eastAsiaTheme="minorHAnsi" w:hAnsiTheme="minorHAnsi" w:cs="굴림"/>
+                <w:sz w:val="22"/>
+                <w:szCs w:val="22"/>
+              </w:rPr>
+              <w:t>PT</w:t>
+            </w:r>
+            <w:proofErr w:type="gramEnd"/>
+            <w:r>
+              <w:rPr>
+                <w:rFonts w:asciiTheme="minorHAnsi" w:eastAsiaTheme="minorHAnsi" w:hAnsiTheme="minorHAnsi" w:cs="굴림"/>
+                <w:sz w:val="22"/>
+                <w:szCs w:val="22"/>
+              </w:rPr>
+              <w:t xml:space="preserve"> </w:t>
+            </w:r>
+            <w:r>
+              <w:rPr>
+                <w:rFonts w:asciiTheme="minorHAnsi" w:eastAsiaTheme="minorHAnsi" w:hAnsiTheme="minorHAnsi" w:cs="굴림" w:hint="eastAsia"/>
+                <w:sz w:val="22"/>
+                <w:szCs w:val="22"/>
+              </w:rPr>
+              <w:t>제작</w:t>
+            </w:r>
           </w:p>
         </w:tc>
       </w:tr>
@@ -3196,9 +3386,11 @@
       <w:bookmarkStart w:id="8" w:name="44sinio" w:colFirst="0" w:colLast="0"/>
       <w:bookmarkStart w:id="9" w:name="_3as4poj" w:colFirst="0" w:colLast="0"/>
       <w:bookmarkStart w:id="10" w:name="_1pxezwc" w:colFirst="0" w:colLast="0"/>
+      <w:bookmarkStart w:id="11" w:name="_GoBack"/>
       <w:bookmarkEnd w:id="8"/>
       <w:bookmarkEnd w:id="9"/>
       <w:bookmarkEnd w:id="10"/>
+      <w:bookmarkEnd w:id="11"/>
     </w:p>
     <w:p>
       <w:pPr>
@@ -4249,15 +4441,13 @@
         </w:rPr>
         <w:t>또한 해당 유적지에 가야만 해결할 수 있는 문제를 풀게 하거나 하는 기능도 추가적으로 제공할 수 있다.</w:t>
       </w:r>
-      <w:bookmarkStart w:id="11" w:name="_GoBack"/>
-      <w:bookmarkEnd w:id="11"/>
     </w:p>
     <w:p>
       <w:pPr>
         <w:widowControl/>
         <w:spacing w:before="120"/>
         <w:rPr>
-          <w:rFonts w:asciiTheme="minorHAnsi" w:eastAsiaTheme="minorHAnsi" w:hAnsiTheme="minorHAnsi" w:cs="굴림" w:hint="eastAsia"/>
+          <w:rFonts w:asciiTheme="minorHAnsi" w:eastAsiaTheme="minorHAnsi" w:hAnsiTheme="minorHAnsi" w:cs="굴림"/>
           <w:b/>
           <w:color w:val="auto"/>
           <w:sz w:val="32"/>
@@ -4644,7 +4834,6 @@
       <w:pPr>
         <w:ind w:left="720" w:firstLineChars="900" w:firstLine="2520"/>
         <w:rPr>
-          <w:rFonts w:hint="eastAsia"/>
           <w:b/>
           <w:sz w:val="28"/>
           <w:szCs w:val="28"/>
@@ -4936,7 +5125,6 @@
         </w:numPr>
         <w:ind w:leftChars="0"/>
         <w:rPr>
-          <w:rFonts w:hint="eastAsia"/>
           <w:sz w:val="24"/>
           <w:szCs w:val="24"/>
         </w:rPr>
@@ -5008,7 +5196,6 @@
       <w:pPr>
         <w:ind w:left="1680"/>
         <w:rPr>
-          <w:rFonts w:hint="eastAsia"/>
           <w:b/>
           <w:sz w:val="28"/>
           <w:szCs w:val="28"/>
@@ -5026,7 +5213,6 @@
     <w:p>
       <w:pPr>
         <w:rPr>
-          <w:rFonts w:hint="eastAsia"/>
           <w:b/>
           <w:sz w:val="28"/>
           <w:szCs w:val="28"/>
@@ -8352,7 +8538,7 @@
 </file>
 
 <file path=customXml/itemProps1.xml><?xml version="1.0" encoding="utf-8"?>
-<ds:datastoreItem xmlns:ds="http://schemas.openxmlformats.org/officeDocument/2006/customXml" ds:itemID="{3046BCD0-0944-411F-BA82-5BEF2DD4739B}">
+<ds:datastoreItem xmlns:ds="http://schemas.openxmlformats.org/officeDocument/2006/customXml" ds:itemID="{53A65DF6-8508-471A-8D45-F5CE5E547F66}">
   <ds:schemaRefs>
     <ds:schemaRef ds:uri="http://schemas.openxmlformats.org/officeDocument/2006/bibliography"/>
   </ds:schemaRefs>
